--- a/Dokumentasjon gruppe oppgåve.docx
+++ b/Dokumentasjon gruppe oppgåve.docx
@@ -8,111 +8,838 @@
           <w:lang w:val="nn-NO"/>
         </w:rPr>
       </w:pPr>
-      <w:r>
-        <w:rPr>
-          <w:lang w:val="nn-NO"/>
-        </w:rPr>
-        <w:t xml:space="preserve">Dokumentasjon </w:t>
-      </w:r>
-      <w:r>
-        <w:rPr>
-          <w:lang w:val="nn-NO"/>
-        </w:rPr>
-        <w:t>gruppe oppgåve med Dennis, Richard, og Sander</w:t>
-      </w:r>
-    </w:p>
-    <w:p>
-      <w:pPr>
-        <w:rPr>
-          <w:lang w:val="nn-NO"/>
-        </w:rPr>
-      </w:pPr>
-    </w:p>
-    <w:p>
-      <w:pPr>
-        <w:rPr>
-          <w:lang w:val="nn-NO"/>
-        </w:rPr>
-      </w:pPr>
-    </w:p>
-    <w:p>
-      <w:pPr>
-        <w:rPr>
-          <w:lang w:val="nn-NO"/>
-        </w:rPr>
-      </w:pPr>
-      <w:r>
-        <w:rPr>
-          <w:lang w:val="nn-NO"/>
-        </w:rPr>
-        <w:t>Framside</w:t>
-      </w:r>
-    </w:p>
-    <w:p>
-      <w:pPr>
-        <w:rPr>
-          <w:lang w:val="nn-NO"/>
-        </w:rPr>
-      </w:pPr>
+    </w:p>
+    <w:p>
+      <w:pPr>
+        <w:rPr>
+          <w:lang w:val="nn-NO"/>
+        </w:rPr>
+      </w:pPr>
+    </w:p>
+    <w:p>
+      <w:pPr>
+        <w:rPr>
+          <w:lang w:val="nn-NO"/>
+        </w:rPr>
+      </w:pPr>
+    </w:p>
+    <w:p>
+      <w:pPr>
+        <w:rPr>
+          <w:lang w:val="nn-NO"/>
+        </w:rPr>
+      </w:pPr>
+    </w:p>
+    <w:p>
+      <w:pPr>
+        <w:rPr>
+          <w:lang w:val="nn-NO"/>
+        </w:rPr>
+      </w:pPr>
+    </w:p>
+    <w:p>
+      <w:pPr>
+        <w:rPr>
+          <w:lang w:val="nn-NO"/>
+        </w:rPr>
+      </w:pPr>
+    </w:p>
+    <w:p>
+      <w:pPr>
+        <w:jc w:val="center"/>
+        <w:rPr>
+          <w:b/>
+          <w:bCs/>
+          <w:sz w:val="44"/>
+          <w:szCs w:val="44"/>
+          <w:lang w:val="nn-NO"/>
+        </w:rPr>
+      </w:pPr>
+      <w:r>
+        <w:rPr>
+          <w:b/>
+          <w:bCs/>
+          <w:sz w:val="44"/>
+          <w:szCs w:val="44"/>
+          <w:lang w:val="nn-NO"/>
+        </w:rPr>
+        <w:t>RF ID</w:t>
+      </w:r>
+    </w:p>
+    <w:p>
+      <w:pPr>
+        <w:jc w:val="center"/>
+        <w:rPr>
+          <w:sz w:val="24"/>
+          <w:szCs w:val="24"/>
+          <w:lang w:val="nn-NO"/>
+        </w:rPr>
+      </w:pPr>
+      <w:r>
+        <w:rPr>
+          <w:sz w:val="24"/>
+          <w:szCs w:val="24"/>
+          <w:lang w:val="nn-NO"/>
+        </w:rPr>
+        <w:t>Av</w:t>
+      </w:r>
+    </w:p>
+    <w:p>
+      <w:pPr>
+        <w:jc w:val="center"/>
+        <w:rPr>
+          <w:sz w:val="24"/>
+          <w:szCs w:val="24"/>
+          <w:lang w:val="nn-NO"/>
+        </w:rPr>
+      </w:pPr>
+      <w:r>
+        <w:rPr>
+          <w:sz w:val="24"/>
+          <w:szCs w:val="24"/>
+          <w:lang w:val="nn-NO"/>
+        </w:rPr>
+        <w:t>Bergljot, Dennis, Richard og Sander</w:t>
+      </w:r>
+    </w:p>
+    <w:p>
+      <w:pPr>
+        <w:jc w:val="center"/>
+        <w:rPr>
+          <w:b/>
+          <w:bCs/>
+          <w:sz w:val="44"/>
+          <w:szCs w:val="44"/>
+          <w:lang w:val="nn-NO"/>
+        </w:rPr>
+      </w:pPr>
+    </w:p>
+    <w:p>
+      <w:pPr>
+        <w:jc w:val="center"/>
+        <w:rPr>
+          <w:b/>
+          <w:bCs/>
+          <w:sz w:val="44"/>
+          <w:szCs w:val="44"/>
+          <w:lang w:val="nn-NO"/>
+        </w:rPr>
+      </w:pPr>
+    </w:p>
+    <w:p>
+      <w:pPr>
+        <w:rPr>
+          <w:lang w:val="nn-NO"/>
+        </w:rPr>
+      </w:pPr>
+    </w:p>
+    <w:p>
+      <w:pPr>
+        <w:rPr>
+          <w:lang w:val="nn-NO"/>
+        </w:rPr>
+      </w:pPr>
+    </w:p>
+    <w:p>
+      <w:pPr>
+        <w:jc w:val="center"/>
+        <w:rPr>
+          <w:lang w:val="nn-NO"/>
+        </w:rPr>
+      </w:pPr>
+    </w:p>
+    <w:p>
+      <w:pPr>
+        <w:rPr>
+          <w:lang w:val="nn-NO"/>
+        </w:rPr>
+      </w:pPr>
+    </w:p>
+    <w:p>
+      <w:pPr>
+        <w:rPr>
+          <w:lang w:val="nn-NO"/>
+        </w:rPr>
+      </w:pPr>
+    </w:p>
+    <w:p>
+      <w:pPr>
+        <w:rPr>
+          <w:lang w:val="nn-NO"/>
+        </w:rPr>
+      </w:pPr>
+    </w:p>
+    <w:p>
+      <w:pPr>
+        <w:rPr>
+          <w:lang w:val="nn-NO"/>
+        </w:rPr>
+      </w:pPr>
+    </w:p>
+    <w:p>
+      <w:pPr>
+        <w:rPr>
+          <w:lang w:val="nn-NO"/>
+        </w:rPr>
+      </w:pPr>
+    </w:p>
+    <w:p>
+      <w:pPr>
+        <w:rPr>
+          <w:lang w:val="nn-NO"/>
+        </w:rPr>
+      </w:pPr>
+    </w:p>
+    <w:p>
+      <w:pPr>
+        <w:rPr>
+          <w:lang w:val="nn-NO"/>
+        </w:rPr>
+      </w:pPr>
+    </w:p>
+    <w:p>
+      <w:pPr>
+        <w:rPr>
+          <w:lang w:val="nn-NO"/>
+        </w:rPr>
+      </w:pPr>
+    </w:p>
+    <w:p>
+      <w:pPr>
+        <w:rPr>
+          <w:lang w:val="nn-NO"/>
+        </w:rPr>
+      </w:pPr>
+    </w:p>
+    <w:p>
+      <w:pPr>
+        <w:rPr>
+          <w:lang w:val="nn-NO"/>
+        </w:rPr>
+      </w:pPr>
+    </w:p>
+    <w:p>
+      <w:pPr>
+        <w:rPr>
+          <w:lang w:val="nn-NO"/>
+        </w:rPr>
+      </w:pPr>
+    </w:p>
+    <w:p>
+      <w:pPr>
+        <w:rPr>
+          <w:lang w:val="nn-NO"/>
+        </w:rPr>
+      </w:pPr>
+    </w:p>
+    <w:p>
+      <w:pPr>
+        <w:rPr>
+          <w:lang w:val="nn-NO"/>
+        </w:rPr>
+      </w:pPr>
+    </w:p>
+    <w:p>
+      <w:pPr>
+        <w:rPr>
+          <w:lang w:val="nn-NO"/>
+        </w:rPr>
+      </w:pPr>
+    </w:p>
+    <w:p>
+      <w:pPr>
+        <w:rPr>
+          <w:lang w:val="nn-NO"/>
+        </w:rPr>
+      </w:pPr>
+    </w:p>
+    <w:sdt>
+      <w:sdtPr>
+        <w:rPr>
+          <w:lang w:val="nn-NO"/>
+        </w:rPr>
+        <w:id w:val="2102144717"/>
+        <w:docPartObj>
+          <w:docPartGallery w:val="Table of Contents"/>
+          <w:docPartUnique/>
+        </w:docPartObj>
+      </w:sdtPr>
+      <w:sdtEndPr>
+        <w:rPr>
+          <w:rFonts w:asciiTheme="minorHAnsi" w:eastAsiaTheme="minorEastAsia" w:hAnsiTheme="minorHAnsi" w:cs="Times New Roman"/>
+          <w:color w:val="auto"/>
+          <w:sz w:val="22"/>
+          <w:szCs w:val="22"/>
+        </w:rPr>
+      </w:sdtEndPr>
+      <w:sdtContent>
+        <w:p>
+          <w:pPr>
+            <w:pStyle w:val="Overskriftforinnholdsfortegnelse"/>
+            <w:rPr>
+              <w:lang w:val="nn-NO"/>
+            </w:rPr>
+          </w:pPr>
+          <w:r>
+            <w:rPr>
+              <w:lang w:val="nn-NO"/>
+            </w:rPr>
+            <w:t>Inn</w:t>
+          </w:r>
+          <w:r>
+            <w:rPr>
+              <w:lang w:val="nn-NO"/>
+            </w:rPr>
+            <w:t>hald</w:t>
+          </w:r>
+        </w:p>
+        <w:p>
+          <w:pPr>
+            <w:pStyle w:val="INNH1"/>
+            <w:rPr>
+              <w:lang w:val="nn-NO"/>
+            </w:rPr>
+          </w:pPr>
+          <w:r>
+            <w:rPr>
+              <w:b/>
+              <w:bCs/>
+              <w:lang w:val="nn-NO"/>
+            </w:rPr>
+            <w:t>Samandrag</w:t>
+          </w:r>
+          <w:r>
+            <w:rPr>
+              <w:lang w:val="nn-NO"/>
+            </w:rPr>
+            <w:ptab w:relativeTo="margin" w:alignment="right" w:leader="dot"/>
+          </w:r>
+          <w:r>
+            <w:rPr>
+              <w:b/>
+              <w:bCs/>
+              <w:lang w:val="nn-NO"/>
+            </w:rPr>
+            <w:t>1</w:t>
+          </w:r>
+        </w:p>
+        <w:p>
+          <w:pPr>
+            <w:pStyle w:val="INNH2"/>
+            <w:ind w:left="216"/>
+            <w:rPr>
+              <w:lang w:val="nn-NO"/>
+            </w:rPr>
+          </w:pPr>
+          <w:sdt>
+            <w:sdtPr>
+              <w:rPr>
+                <w:lang w:val="nn-NO"/>
+              </w:rPr>
+              <w:id w:val="1667506712"/>
+              <w:placeholder>
+                <w:docPart w:val="8942D109820F430C961C30E5D926AA18"/>
+              </w:placeholder>
+              <w:temporary/>
+              <w:showingPlcHdr/>
+            </w:sdtPr>
+            <w:sdtContent>
+              <w:r>
+                <w:rPr>
+                  <w:lang w:val="nn-NO"/>
+                </w:rPr>
+                <w:t>Skriv inn kapitteltittel (nivå 2)</w:t>
+              </w:r>
+            </w:sdtContent>
+          </w:sdt>
+          <w:r>
+            <w:rPr>
+              <w:lang w:val="nn-NO"/>
+            </w:rPr>
+            <w:ptab w:relativeTo="margin" w:alignment="right" w:leader="dot"/>
+          </w:r>
+          <w:r>
+            <w:rPr>
+              <w:lang w:val="nn-NO"/>
+            </w:rPr>
+            <w:t>2</w:t>
+          </w:r>
+        </w:p>
+        <w:p>
+          <w:pPr>
+            <w:pStyle w:val="INNH3"/>
+            <w:ind w:left="446"/>
+            <w:rPr>
+              <w:lang w:val="nn-NO"/>
+            </w:rPr>
+          </w:pPr>
+          <w:sdt>
+            <w:sdtPr>
+              <w:rPr>
+                <w:lang w:val="nn-NO"/>
+              </w:rPr>
+              <w:id w:val="93059032"/>
+              <w:placeholder>
+                <w:docPart w:val="85F202EE7532450FB35718BA60AF7B64"/>
+              </w:placeholder>
+              <w:temporary/>
+              <w:showingPlcHdr/>
+            </w:sdtPr>
+            <w:sdtContent>
+              <w:r>
+                <w:rPr>
+                  <w:lang w:val="nn-NO"/>
+                </w:rPr>
+                <w:t>Skriv inn kapitteltittel (nivå 3)</w:t>
+              </w:r>
+            </w:sdtContent>
+          </w:sdt>
+          <w:r>
+            <w:rPr>
+              <w:lang w:val="nn-NO"/>
+            </w:rPr>
+            <w:ptab w:relativeTo="margin" w:alignment="right" w:leader="dot"/>
+          </w:r>
+          <w:r>
+            <w:rPr>
+              <w:lang w:val="nn-NO"/>
+            </w:rPr>
+            <w:t>3</w:t>
+          </w:r>
+        </w:p>
+        <w:p>
+          <w:pPr>
+            <w:pStyle w:val="INNH1"/>
+            <w:rPr>
+              <w:lang w:val="nn-NO"/>
+            </w:rPr>
+          </w:pPr>
+          <w:sdt>
+            <w:sdtPr>
+              <w:rPr>
+                <w:b/>
+                <w:bCs/>
+                <w:lang w:val="nn-NO"/>
+              </w:rPr>
+              <w:id w:val="183865966"/>
+              <w:placeholder>
+                <w:docPart w:val="B2A371D8500044ECB15E9BB648616C29"/>
+              </w:placeholder>
+              <w:temporary/>
+              <w:showingPlcHdr/>
+            </w:sdtPr>
+            <w:sdtContent>
+              <w:r>
+                <w:rPr>
+                  <w:b/>
+                  <w:bCs/>
+                  <w:lang w:val="nn-NO"/>
+                </w:rPr>
+                <w:t>Skriv inn kapitteltittel (nivå 1)</w:t>
+              </w:r>
+            </w:sdtContent>
+          </w:sdt>
+          <w:r>
+            <w:rPr>
+              <w:lang w:val="nn-NO"/>
+            </w:rPr>
+            <w:ptab w:relativeTo="margin" w:alignment="right" w:leader="dot"/>
+          </w:r>
+          <w:r>
+            <w:rPr>
+              <w:b/>
+              <w:bCs/>
+              <w:lang w:val="nn-NO"/>
+            </w:rPr>
+            <w:t>4</w:t>
+          </w:r>
+        </w:p>
+        <w:p>
+          <w:pPr>
+            <w:pStyle w:val="INNH2"/>
+            <w:ind w:left="216"/>
+            <w:rPr>
+              <w:lang w:val="nn-NO"/>
+            </w:rPr>
+          </w:pPr>
+          <w:sdt>
+            <w:sdtPr>
+              <w:rPr>
+                <w:lang w:val="nn-NO"/>
+              </w:rPr>
+              <w:id w:val="93059040"/>
+              <w:placeholder>
+                <w:docPart w:val="8942D109820F430C961C30E5D926AA18"/>
+              </w:placeholder>
+              <w:temporary/>
+              <w:showingPlcHdr/>
+            </w:sdtPr>
+            <w:sdtContent>
+              <w:r>
+                <w:rPr>
+                  <w:lang w:val="nn-NO"/>
+                </w:rPr>
+                <w:t>Skriv inn kapitteltittel (nivå 2)</w:t>
+              </w:r>
+            </w:sdtContent>
+          </w:sdt>
+          <w:r>
+            <w:rPr>
+              <w:lang w:val="nn-NO"/>
+            </w:rPr>
+            <w:ptab w:relativeTo="margin" w:alignment="right" w:leader="dot"/>
+          </w:r>
+          <w:r>
+            <w:rPr>
+              <w:lang w:val="nn-NO"/>
+            </w:rPr>
+            <w:t>5</w:t>
+          </w:r>
+        </w:p>
+        <w:p>
+          <w:pPr>
+            <w:pStyle w:val="INNH3"/>
+            <w:ind w:left="446"/>
+            <w:rPr>
+              <w:lang w:val="nn-NO"/>
+            </w:rPr>
+          </w:pPr>
+          <w:sdt>
+            <w:sdtPr>
+              <w:rPr>
+                <w:lang w:val="nn-NO"/>
+              </w:rPr>
+              <w:id w:val="93059044"/>
+              <w:placeholder>
+                <w:docPart w:val="85F202EE7532450FB35718BA60AF7B64"/>
+              </w:placeholder>
+              <w:temporary/>
+              <w:showingPlcHdr/>
+            </w:sdtPr>
+            <w:sdtContent>
+              <w:r>
+                <w:rPr>
+                  <w:lang w:val="nn-NO"/>
+                </w:rPr>
+                <w:t>Skriv inn kapitteltittel (nivå 3)</w:t>
+              </w:r>
+            </w:sdtContent>
+          </w:sdt>
+          <w:r>
+            <w:rPr>
+              <w:lang w:val="nn-NO"/>
+            </w:rPr>
+            <w:ptab w:relativeTo="margin" w:alignment="right" w:leader="dot"/>
+          </w:r>
+          <w:r>
+            <w:rPr>
+              <w:lang w:val="nn-NO"/>
+            </w:rPr>
+            <w:t>6</w:t>
+          </w:r>
+        </w:p>
+      </w:sdtContent>
+    </w:sdt>
+    <w:p>
+      <w:pPr>
+        <w:rPr>
+          <w:lang w:val="nn-NO"/>
+        </w:rPr>
+      </w:pPr>
+    </w:p>
+    <w:p>
+      <w:pPr>
+        <w:rPr>
+          <w:lang w:val="nn-NO"/>
+        </w:rPr>
+      </w:pPr>
+    </w:p>
+    <w:p>
+      <w:pPr>
+        <w:rPr>
+          <w:lang w:val="nn-NO"/>
+        </w:rPr>
+      </w:pPr>
+    </w:p>
+    <w:p>
+      <w:pPr>
+        <w:rPr>
+          <w:lang w:val="nn-NO"/>
+        </w:rPr>
+      </w:pPr>
+    </w:p>
+    <w:p>
+      <w:pPr>
+        <w:rPr>
+          <w:lang w:val="nn-NO"/>
+        </w:rPr>
+      </w:pPr>
+      <w:r>
+        <w:rPr>
+          <w:lang w:val="nn-NO"/>
+        </w:rPr>
+        <w:t>[Samandrag]</w:t>
+      </w:r>
+    </w:p>
+    <w:p>
+      <w:pPr>
+        <w:rPr>
+          <w:lang w:val="nn-NO"/>
+        </w:rPr>
+      </w:pPr>
+      <w:r>
+        <w:rPr>
+          <w:lang w:val="nn-NO"/>
+        </w:rPr>
+        <w:t xml:space="preserve">RF ID skannar kort, data blir lagra i ei database på </w:t>
+      </w:r>
       <w:proofErr w:type="spellStart"/>
       <w:r>
         <w:rPr>
           <w:lang w:val="nn-NO"/>
         </w:rPr>
-        <w:t>Innhaldsfortegnelse</w:t>
+        <w:t>linux</w:t>
       </w:r>
       <w:proofErr w:type="spellEnd"/>
-    </w:p>
-    <w:p>
-      <w:pPr>
-        <w:rPr>
-          <w:lang w:val="nn-NO"/>
-        </w:rPr>
-      </w:pPr>
-      <w:r>
-        <w:rPr>
-          <w:lang w:val="nn-NO"/>
-        </w:rPr>
-        <w:t>Introduksjon</w:t>
-      </w:r>
-      <w:r>
-        <w:rPr>
-          <w:lang w:val="nn-NO"/>
-        </w:rPr>
-        <w:t>,</w:t>
-      </w:r>
-    </w:p>
-    <w:p>
-      <w:pPr>
-        <w:rPr>
-          <w:lang w:val="nn-NO"/>
-        </w:rPr>
-      </w:pPr>
-      <w:r>
-        <w:rPr>
-          <w:lang w:val="nn-NO"/>
-        </w:rPr>
-        <w:t>RF</w:t>
-      </w:r>
-      <w:r>
-        <w:rPr>
-          <w:lang w:val="nn-NO"/>
-        </w:rPr>
-        <w:t xml:space="preserve"> ID system</w:t>
-      </w:r>
-    </w:p>
-    <w:p>
-      <w:pPr>
-        <w:rPr>
-          <w:lang w:val="nn-NO"/>
-        </w:rPr>
-      </w:pPr>
-      <w:r>
-        <w:rPr>
-          <w:lang w:val="nn-NO"/>
-        </w:rPr>
-        <w:t>Skjerm som roastar deg</w:t>
-      </w:r>
+      <w:r>
+        <w:rPr>
+          <w:lang w:val="nn-NO"/>
+        </w:rPr>
+        <w:t>, viss enn er for sein roastar den deg.</w:t>
+      </w:r>
+    </w:p>
+    <w:p>
+      <w:pPr>
+        <w:rPr>
+          <w:lang w:val="nn-NO"/>
+        </w:rPr>
+      </w:pPr>
+      <w:r>
+        <w:rPr>
+          <w:lang w:val="nn-NO"/>
+        </w:rPr>
+        <w:t xml:space="preserve">[Litt </w:t>
+      </w:r>
+      <w:proofErr w:type="spellStart"/>
+      <w:r>
+        <w:rPr>
+          <w:lang w:val="nn-NO"/>
+        </w:rPr>
+        <w:t>tekninsk</w:t>
+      </w:r>
+      <w:proofErr w:type="spellEnd"/>
+      <w:r>
+        <w:rPr>
+          <w:lang w:val="nn-NO"/>
+        </w:rPr>
+        <w:t>]</w:t>
+      </w:r>
+    </w:p>
+    <w:p>
+      <w:pPr>
+        <w:rPr>
+          <w:lang w:val="nn-NO"/>
+        </w:rPr>
+      </w:pPr>
+      <w:proofErr w:type="spellStart"/>
+      <w:r>
+        <w:rPr>
+          <w:lang w:val="nn-NO"/>
+        </w:rPr>
+        <w:t>Uh</w:t>
+      </w:r>
+      <w:proofErr w:type="spellEnd"/>
+      <w:r>
+        <w:rPr>
+          <w:lang w:val="nn-NO"/>
+        </w:rPr>
+        <w:t>??</w:t>
+      </w:r>
+    </w:p>
+    <w:p>
+      <w:pPr>
+        <w:rPr>
+          <w:lang w:val="nn-NO"/>
+        </w:rPr>
+      </w:pPr>
+      <w:r>
+        <w:rPr>
+          <w:lang w:val="nn-NO"/>
+        </w:rPr>
+        <w:t xml:space="preserve">[meir </w:t>
+      </w:r>
+      <w:proofErr w:type="spellStart"/>
+      <w:r>
+        <w:rPr>
+          <w:lang w:val="nn-NO"/>
+        </w:rPr>
+        <w:t>tekninsk</w:t>
+      </w:r>
+      <w:proofErr w:type="spellEnd"/>
+      <w:r>
+        <w:rPr>
+          <w:lang w:val="nn-NO"/>
+        </w:rPr>
+        <w:t>]</w:t>
+      </w:r>
+    </w:p>
+    <w:p>
+      <w:pPr>
+        <w:rPr>
+          <w:lang w:val="nn-NO"/>
+        </w:rPr>
+      </w:pPr>
+    </w:p>
+    <w:p>
+      <w:pPr>
+        <w:rPr>
+          <w:lang w:val="nn-NO"/>
+        </w:rPr>
+      </w:pPr>
+      <w:proofErr w:type="spellStart"/>
+      <w:r>
+        <w:rPr>
+          <w:lang w:val="nn-NO"/>
+        </w:rPr>
+        <w:t>Fucking</w:t>
+      </w:r>
+      <w:proofErr w:type="spellEnd"/>
+      <w:r>
+        <w:rPr>
+          <w:lang w:val="nn-NO"/>
+        </w:rPr>
+        <w:t xml:space="preserve"> </w:t>
+      </w:r>
+      <w:proofErr w:type="spellStart"/>
+      <w:r>
+        <w:rPr>
+          <w:lang w:val="nn-NO"/>
+        </w:rPr>
+        <w:t>fuck</w:t>
+      </w:r>
+      <w:proofErr w:type="spellEnd"/>
+      <w:r>
+        <w:rPr>
+          <w:lang w:val="nn-NO"/>
+        </w:rPr>
+        <w:t xml:space="preserve"> </w:t>
+      </w:r>
+      <w:proofErr w:type="spellStart"/>
+      <w:r>
+        <w:rPr>
+          <w:lang w:val="nn-NO"/>
+        </w:rPr>
+        <w:t>fuck</w:t>
+      </w:r>
+      <w:proofErr w:type="spellEnd"/>
+    </w:p>
+    <w:p>
+      <w:pPr>
+        <w:rPr>
+          <w:lang w:val="nn-NO"/>
+        </w:rPr>
+      </w:pPr>
+    </w:p>
+    <w:p>
+      <w:pPr>
+        <w:rPr>
+          <w:lang w:val="nn-NO"/>
+        </w:rPr>
+      </w:pPr>
+      <w:r>
+        <w:rPr>
+          <w:lang w:val="nn-NO"/>
+        </w:rPr>
+        <w:t xml:space="preserve">Korleis skrive </w:t>
+      </w:r>
+      <w:proofErr w:type="spellStart"/>
+      <w:r>
+        <w:rPr>
+          <w:lang w:val="nn-NO"/>
+        </w:rPr>
+        <w:t>dinne</w:t>
+      </w:r>
+      <w:proofErr w:type="spellEnd"/>
+      <w:r>
+        <w:rPr>
+          <w:lang w:val="nn-NO"/>
+        </w:rPr>
+        <w:t xml:space="preserve"> jævelen</w:t>
+      </w:r>
+    </w:p>
+    <w:p>
+      <w:pPr>
+        <w:rPr>
+          <w:lang w:val="nn-NO"/>
+        </w:rPr>
+      </w:pPr>
+      <w:hyperlink r:id="rId6" w:history="1">
+        <w:r>
+          <w:rPr>
+            <w:rStyle w:val="Hyperkobling"/>
+            <w:lang w:val="nn-NO"/>
+          </w:rPr>
+          <w:t>https://www.ntnu.no/c/document_library/get_file?uuid=319739b3-5a19-49da-ae7b-4c4ef8a32b07&amp;groupId=55728</w:t>
+        </w:r>
+      </w:hyperlink>
+    </w:p>
+    <w:p>
+      <w:pPr>
+        <w:rPr>
+          <w:lang w:val="nn-NO"/>
+        </w:rPr>
+      </w:pPr>
+      <w:hyperlink r:id="rId7" w:history="1">
+        <w:r>
+          <w:rPr>
+            <w:rStyle w:val="Hyperkobling"/>
+            <w:lang w:val="nn-NO"/>
+          </w:rPr>
+          <w:t>https://grimstad.uia.no/dat300/Seminar%2027.04.09/Hovedprosjekt_rapport_tips-ved-skriving_09.pdf</w:t>
+        </w:r>
+      </w:hyperlink>
+    </w:p>
+    <w:p>
+      <w:pPr>
+        <w:rPr>
+          <w:lang w:val="nn-NO"/>
+        </w:rPr>
+      </w:pPr>
+    </w:p>
+    <w:p>
+      <w:pPr>
+        <w:rPr>
+          <w:lang w:val="nn-NO"/>
+        </w:rPr>
+      </w:pPr>
+    </w:p>
+    <w:p>
+      <w:pPr>
+        <w:rPr>
+          <w:lang w:val="nn-NO"/>
+        </w:rPr>
+      </w:pPr>
+    </w:p>
+    <w:p>
+      <w:pPr>
+        <w:rPr>
+          <w:lang w:val="nn-NO"/>
+        </w:rPr>
+      </w:pPr>
+    </w:p>
+    <w:p>
+      <w:pPr>
+        <w:rPr>
+          <w:lang w:val="nn-NO"/>
+        </w:rPr>
+      </w:pPr>
+    </w:p>
+    <w:p>
+      <w:pPr>
+        <w:rPr>
+          <w:lang w:val="nn-NO"/>
+        </w:rPr>
+      </w:pPr>
     </w:p>
     <w:p>
       <w:pPr>
@@ -172,6 +899,7 @@
         <w:rPr>
           <w:lang w:val="nn-NO"/>
         </w:rPr>
+        <w:lastRenderedPageBreak/>
         <w:t>Vi skal/har laga eit lite system som skannar eit kort, lagrar kvartid dei kjem og når viss nokon er for sein til timen så kjem det opp ein tekst som roastar deg.</w:t>
       </w:r>
     </w:p>
@@ -214,46 +942,6 @@
         </w:rPr>
         <w:t xml:space="preserve"> osv.</w:t>
       </w:r>
-    </w:p>
-    <w:p>
-      <w:pPr>
-        <w:rPr>
-          <w:lang w:val="nn-NO"/>
-        </w:rPr>
-      </w:pPr>
-      <w:r>
-        <w:rPr>
-          <w:lang w:val="nn-NO"/>
-        </w:rPr>
-        <w:t>Vi starta med å finne fram alt utstyret vi trengte</w:t>
-      </w:r>
-      <w:r>
-        <w:rPr>
-          <w:lang w:val="nn-NO"/>
-        </w:rPr>
-        <w:t xml:space="preserve">. Vi skaffa ein </w:t>
-      </w:r>
-      <w:proofErr w:type="spellStart"/>
-      <w:r>
-        <w:rPr>
-          <w:lang w:val="nn-NO"/>
-        </w:rPr>
-        <w:t>rfid</w:t>
-      </w:r>
-      <w:proofErr w:type="spellEnd"/>
-      <w:r>
-        <w:rPr>
-          <w:lang w:val="nn-NO"/>
-        </w:rPr>
-        <w:t xml:space="preserve"> skannar, ein skjerm, </w:t>
-      </w:r>
-    </w:p>
-    <w:p>
-      <w:pPr>
-        <w:rPr>
-          <w:lang w:val="nn-NO"/>
-        </w:rPr>
-      </w:pPr>
     </w:p>
     <w:sectPr>
       <w:pgSz w:w="11906" w:h="16838"/>
@@ -263,6 +951,100 @@
     </w:sectPr>
   </w:body>
 </w:document>
+</file>
+
+<file path=word/numbering.xml><?xml version="1.0" encoding="utf-8"?>
+<w:numbering xmlns:wpc="http://schemas.microsoft.com/office/word/2010/wordprocessingCanvas" xmlns:cx="http://schemas.microsoft.com/office/drawing/2014/chartex" xmlns:cx1="http://schemas.microsoft.com/office/drawing/2015/9/8/chartex" xmlns:cx2="http://schemas.microsoft.com/office/drawing/2015/10/21/chartex" xmlns:cx3="http://schemas.microsoft.com/office/drawing/2016/5/9/chartex" xmlns:cx4="http://schemas.microsoft.com/office/drawing/2016/5/10/chartex" xmlns:cx5="http://schemas.microsoft.com/office/drawing/2016/5/11/chartex" xmlns:cx6="http://schemas.microsoft.com/office/drawing/2016/5/12/chartex" xmlns:cx7="http://schemas.microsoft.com/office/drawing/2016/5/13/chartex" xmlns:cx8="http://schemas.microsoft.com/office/drawing/2016/5/14/chartex" xmlns:mc="http://schemas.openxmlformats.org/markup-compatibility/2006" xmlns:aink="http://schemas.microsoft.com/office/drawing/2016/ink" xmlns:am3d="http://schemas.microsoft.com/office/drawing/2017/model3d" xmlns:o="urn:schemas-microsoft-com:office:office" xmlns:r="http://schemas.openxmlformats.org/officeDocument/2006/relationships" xmlns:m="http://schemas.openxmlformats.org/officeDocument/2006/math" xmlns:v="urn:schemas-microsoft-com:vml" xmlns:wp14="http://schemas.microsoft.com/office/word/2010/wordprocessingDrawing" xmlns:wp="http://schemas.openxmlformats.org/drawingml/2006/wordprocessingDrawing" xmlns:w10="urn:schemas-microsoft-com:office:word" xmlns:w="http://schemas.openxmlformats.org/wordprocessingml/2006/main" xmlns:w14="http://schemas.microsoft.com/office/word/2010/wordml" xmlns:w15="http://schemas.microsoft.com/office/word/2012/wordml" xmlns:w16cex="http://schemas.microsoft.com/office/word/2018/wordml/cex" xmlns:w16cid="http://schemas.microsoft.com/office/word/2016/wordml/cid" xmlns:w16="http://schemas.microsoft.com/office/word/2018/wordml" xmlns:w16sdtdh="http://schemas.microsoft.com/office/word/2020/wordml/sdtdatahash" xmlns:w16se="http://schemas.microsoft.com/office/word/2015/wordml/symex" xmlns:wpg="http://schemas.microsoft.com/office/word/2010/wordprocessingGroup" xmlns:wpi="http://schemas.microsoft.com/office/word/2010/wordprocessingInk" xmlns:wne="http://schemas.microsoft.com/office/word/2006/wordml" xmlns:wps="http://schemas.microsoft.com/office/word/2010/wordprocessingShape" mc:Ignorable="w14 w15 w16se w16cid w16 w16cex w16sdtdh wp14">
+  <w:abstractNum w:abstractNumId="0" w15:restartNumberingAfterBreak="0">
+    <w:nsid w:val="1D9C1FFB"/>
+    <w:multiLevelType w:val="hybridMultilevel"/>
+    <w:tmpl w:val="0AE8EB9A"/>
+    <w:lvl w:ilvl="0" w:tplc="0809000F">
+      <w:start w:val="1"/>
+      <w:numFmt w:val="decimal"/>
+      <w:lvlText w:val="%1."/>
+      <w:lvlJc w:val="left"/>
+      <w:pPr>
+        <w:ind w:left="720" w:hanging="360"/>
+      </w:pPr>
+    </w:lvl>
+    <w:lvl w:ilvl="1" w:tplc="08090019" w:tentative="1">
+      <w:start w:val="1"/>
+      <w:numFmt w:val="lowerLetter"/>
+      <w:lvlText w:val="%2."/>
+      <w:lvlJc w:val="left"/>
+      <w:pPr>
+        <w:ind w:left="1440" w:hanging="360"/>
+      </w:pPr>
+    </w:lvl>
+    <w:lvl w:ilvl="2" w:tplc="0809001B" w:tentative="1">
+      <w:start w:val="1"/>
+      <w:numFmt w:val="lowerRoman"/>
+      <w:lvlText w:val="%3."/>
+      <w:lvlJc w:val="right"/>
+      <w:pPr>
+        <w:ind w:left="2160" w:hanging="180"/>
+      </w:pPr>
+    </w:lvl>
+    <w:lvl w:ilvl="3" w:tplc="0809000F" w:tentative="1">
+      <w:start w:val="1"/>
+      <w:numFmt w:val="decimal"/>
+      <w:lvlText w:val="%4."/>
+      <w:lvlJc w:val="left"/>
+      <w:pPr>
+        <w:ind w:left="2880" w:hanging="360"/>
+      </w:pPr>
+    </w:lvl>
+    <w:lvl w:ilvl="4" w:tplc="08090019" w:tentative="1">
+      <w:start w:val="1"/>
+      <w:numFmt w:val="lowerLetter"/>
+      <w:lvlText w:val="%5."/>
+      <w:lvlJc w:val="left"/>
+      <w:pPr>
+        <w:ind w:left="3600" w:hanging="360"/>
+      </w:pPr>
+    </w:lvl>
+    <w:lvl w:ilvl="5" w:tplc="0809001B" w:tentative="1">
+      <w:start w:val="1"/>
+      <w:numFmt w:val="lowerRoman"/>
+      <w:lvlText w:val="%6."/>
+      <w:lvlJc w:val="right"/>
+      <w:pPr>
+        <w:ind w:left="4320" w:hanging="180"/>
+      </w:pPr>
+    </w:lvl>
+    <w:lvl w:ilvl="6" w:tplc="0809000F" w:tentative="1">
+      <w:start w:val="1"/>
+      <w:numFmt w:val="decimal"/>
+      <w:lvlText w:val="%7."/>
+      <w:lvlJc w:val="left"/>
+      <w:pPr>
+        <w:ind w:left="5040" w:hanging="360"/>
+      </w:pPr>
+    </w:lvl>
+    <w:lvl w:ilvl="7" w:tplc="08090019" w:tentative="1">
+      <w:start w:val="1"/>
+      <w:numFmt w:val="lowerLetter"/>
+      <w:lvlText w:val="%8."/>
+      <w:lvlJc w:val="left"/>
+      <w:pPr>
+        <w:ind w:left="5760" w:hanging="360"/>
+      </w:pPr>
+    </w:lvl>
+    <w:lvl w:ilvl="8" w:tplc="0809001B" w:tentative="1">
+      <w:start w:val="1"/>
+      <w:numFmt w:val="lowerRoman"/>
+      <w:lvlText w:val="%9."/>
+      <w:lvlJc w:val="right"/>
+      <w:pPr>
+        <w:ind w:left="6480" w:hanging="180"/>
+      </w:pPr>
+    </w:lvl>
+  </w:abstractNum>
+  <w:num w:numId="1">
+    <w:abstractNumId w:val="0"/>
+  </w:num>
+</w:numbering>
 </file>
 
 <file path=word/styles.xml><?xml version="1.0" encoding="utf-8"?>
@@ -274,6 +1056,735 @@
         <w:sz w:val="22"/>
         <w:szCs w:val="22"/>
         <w:lang w:val="en-GB" w:eastAsia="en-US" w:bidi="ar-SA"/>
+      </w:rPr>
+    </w:rPrDefault>
+    <w:pPrDefault>
+      <w:pPr>
+        <w:spacing w:after="160" w:line="259" w:lineRule="auto"/>
+      </w:pPr>
+    </w:pPrDefault>
+  </w:docDefaults>
+  <w:latentStyles w:defLockedState="0" w:defUIPriority="99" w:defSemiHidden="0" w:defUnhideWhenUsed="0" w:defQFormat="0" w:count="376">
+    <w:lsdException w:name="Normal" w:uiPriority="0" w:qFormat="1"/>
+    <w:lsdException w:name="heading 1" w:uiPriority="9" w:qFormat="1"/>
+    <w:lsdException w:name="heading 2" w:semiHidden="1" w:uiPriority="9" w:unhideWhenUsed="1" w:qFormat="1"/>
+    <w:lsdException w:name="heading 3" w:semiHidden="1" w:uiPriority="9" w:unhideWhenUsed="1" w:qFormat="1"/>
+    <w:lsdException w:name="heading 4" w:semiHidden="1" w:uiPriority="9" w:unhideWhenUsed="1" w:qFormat="1"/>
+    <w:lsdException w:name="heading 5" w:semiHidden="1" w:uiPriority="9" w:unhideWhenUsed="1" w:qFormat="1"/>
+    <w:lsdException w:name="heading 6" w:semiHidden="1" w:uiPriority="9" w:unhideWhenUsed="1" w:qFormat="1"/>
+    <w:lsdException w:name="heading 7" w:semiHidden="1" w:uiPriority="9" w:unhideWhenUsed="1" w:qFormat="1"/>
+    <w:lsdException w:name="heading 8" w:semiHidden="1" w:uiPriority="9" w:unhideWhenUsed="1" w:qFormat="1"/>
+    <w:lsdException w:name="heading 9" w:semiHidden="1" w:uiPriority="9" w:unhideWhenUsed="1" w:qFormat="1"/>
+    <w:lsdException w:name="index 1" w:semiHidden="1" w:unhideWhenUsed="1"/>
+    <w:lsdException w:name="index 2" w:semiHidden="1" w:unhideWhenUsed="1"/>
+    <w:lsdException w:name="index 3" w:semiHidden="1" w:unhideWhenUsed="1"/>
+    <w:lsdException w:name="index 4" w:semiHidden="1" w:unhideWhenUsed="1"/>
+    <w:lsdException w:name="index 5" w:semiHidden="1" w:unhideWhenUsed="1"/>
+    <w:lsdException w:name="index 6" w:semiHidden="1" w:unhideWhenUsed="1"/>
+    <w:lsdException w:name="index 7" w:semiHidden="1" w:unhideWhenUsed="1"/>
+    <w:lsdException w:name="index 8" w:semiHidden="1" w:unhideWhenUsed="1"/>
+    <w:lsdException w:name="index 9" w:semiHidden="1" w:unhideWhenUsed="1"/>
+    <w:lsdException w:name="toc 1" w:semiHidden="1" w:uiPriority="39" w:unhideWhenUsed="1"/>
+    <w:lsdException w:name="toc 2" w:semiHidden="1" w:uiPriority="39" w:unhideWhenUsed="1"/>
+    <w:lsdException w:name="toc 3" w:semiHidden="1" w:uiPriority="39" w:unhideWhenUsed="1"/>
+    <w:lsdException w:name="toc 4" w:semiHidden="1" w:uiPriority="39" w:unhideWhenUsed="1"/>
+    <w:lsdException w:name="toc 5" w:semiHidden="1" w:uiPriority="39" w:unhideWhenUsed="1"/>
+    <w:lsdException w:name="toc 6" w:semiHidden="1" w:uiPriority="39" w:unhideWhenUsed="1"/>
+    <w:lsdException w:name="toc 7" w:semiHidden="1" w:uiPriority="39" w:unhideWhenUsed="1"/>
+    <w:lsdException w:name="toc 8" w:semiHidden="1" w:uiPriority="39" w:unhideWhenUsed="1"/>
+    <w:lsdException w:name="toc 9" w:semiHidden="1" w:uiPriority="39" w:unhideWhenUsed="1"/>
+    <w:lsdException w:name="Normal Indent" w:semiHidden="1" w:unhideWhenUsed="1"/>
+    <w:lsdException w:name="footnote text" w:semiHidden="1" w:unhideWhenUsed="1"/>
+    <w:lsdException w:name="annotation text" w:semiHidden="1" w:unhideWhenUsed="1"/>
+    <w:lsdException w:name="header" w:semiHidden="1" w:unhideWhenUsed="1"/>
+    <w:lsdException w:name="footer" w:semiHidden="1" w:unhideWhenUsed="1"/>
+    <w:lsdException w:name="index heading" w:semiHidden="1" w:unhideWhenUsed="1"/>
+    <w:lsdException w:name="caption" w:semiHidden="1" w:uiPriority="35" w:unhideWhenUsed="1" w:qFormat="1"/>
+    <w:lsdException w:name="table of figures" w:semiHidden="1" w:unhideWhenUsed="1"/>
+    <w:lsdException w:name="envelope address" w:semiHidden="1" w:unhideWhenUsed="1"/>
+    <w:lsdException w:name="envelope return" w:semiHidden="1" w:unhideWhenUsed="1"/>
+    <w:lsdException w:name="footnote reference" w:semiHidden="1" w:unhideWhenUsed="1"/>
+    <w:lsdException w:name="annotation reference" w:semiHidden="1" w:unhideWhenUsed="1"/>
+    <w:lsdException w:name="line number" w:semiHidden="1" w:unhideWhenUsed="1"/>
+    <w:lsdException w:name="page number" w:semiHidden="1" w:unhideWhenUsed="1"/>
+    <w:lsdException w:name="endnote reference" w:semiHidden="1" w:unhideWhenUsed="1"/>
+    <w:lsdException w:name="endnote text" w:semiHidden="1" w:unhideWhenUsed="1"/>
+    <w:lsdException w:name="table of authorities" w:semiHidden="1" w:unhideWhenUsed="1"/>
+    <w:lsdException w:name="macro" w:semiHidden="1" w:unhideWhenUsed="1"/>
+    <w:lsdException w:name="toa heading" w:semiHidden="1" w:unhideWhenUsed="1"/>
+    <w:lsdException w:name="List" w:semiHidden="1" w:unhideWhenUsed="1"/>
+    <w:lsdException w:name="List Bullet" w:semiHidden="1" w:unhideWhenUsed="1"/>
+    <w:lsdException w:name="List Number" w:semiHidden="1" w:unhideWhenUsed="1"/>
+    <w:lsdException w:name="List 2" w:semiHidden="1" w:unhideWhenUsed="1"/>
+    <w:lsdException w:name="List 3" w:semiHidden="1" w:unhideWhenUsed="1"/>
+    <w:lsdException w:name="List 4" w:semiHidden="1" w:unhideWhenUsed="1"/>
+    <w:lsdException w:name="List 5" w:semiHidden="1" w:unhideWhenUsed="1"/>
+    <w:lsdException w:name="List Bullet 2" w:semiHidden="1" w:unhideWhenUsed="1"/>
+    <w:lsdException w:name="List Bullet 3" w:semiHidden="1" w:unhideWhenUsed="1"/>
+    <w:lsdException w:name="List Bullet 4" w:semiHidden="1" w:unhideWhenUsed="1"/>
+    <w:lsdException w:name="List Bullet 5" w:semiHidden="1" w:unhideWhenUsed="1"/>
+    <w:lsdException w:name="List Number 2" w:semiHidden="1" w:unhideWhenUsed="1"/>
+    <w:lsdException w:name="List Number 3" w:semiHidden="1" w:unhideWhenUsed="1"/>
+    <w:lsdException w:name="List Number 4" w:semiHidden="1" w:unhideWhenUsed="1"/>
+    <w:lsdException w:name="List Number 5" w:semiHidden="1" w:unhideWhenUsed="1"/>
+    <w:lsdException w:name="Title" w:uiPriority="10" w:qFormat="1"/>
+    <w:lsdException w:name="Closing" w:semiHidden="1" w:unhideWhenUsed="1"/>
+    <w:lsdException w:name="Signature" w:semiHidden="1" w:unhideWhenUsed="1"/>
+    <w:lsdException w:name="Default Paragraph Font" w:semiHidden="1" w:uiPriority="1" w:unhideWhenUsed="1"/>
+    <w:lsdException w:name="Body Text" w:semiHidden="1" w:unhideWhenUsed="1"/>
+    <w:lsdException w:name="Body Text Indent" w:semiHidden="1" w:unhideWhenUsed="1"/>
+    <w:lsdException w:name="List Continue" w:semiHidden="1" w:unhideWhenUsed="1"/>
+    <w:lsdException w:name="List Continue 2" w:semiHidden="1" w:unhideWhenUsed="1"/>
+    <w:lsdException w:name="List Continue 3" w:semiHidden="1" w:unhideWhenUsed="1"/>
+    <w:lsdException w:name="List Continue 4" w:semiHidden="1" w:unhideWhenUsed="1"/>
+    <w:lsdException w:name="List Continue 5" w:semiHidden="1" w:unhideWhenUsed="1"/>
+    <w:lsdException w:name="Message Header" w:semiHidden="1" w:unhideWhenUsed="1"/>
+    <w:lsdException w:name="Subtitle" w:uiPriority="11" w:qFormat="1"/>
+    <w:lsdException w:name="Salutation" w:semiHidden="1" w:unhideWhenUsed="1"/>
+    <w:lsdException w:name="Date" w:semiHidden="1" w:unhideWhenUsed="1"/>
+    <w:lsdException w:name="Body Text First Indent" w:semiHidden="1" w:unhideWhenUsed="1"/>
+    <w:lsdException w:name="Body Text First Indent 2" w:semiHidden="1" w:unhideWhenUsed="1"/>
+    <w:lsdException w:name="Note Heading" w:semiHidden="1" w:unhideWhenUsed="1"/>
+    <w:lsdException w:name="Body Text 2" w:semiHidden="1" w:unhideWhenUsed="1"/>
+    <w:lsdException w:name="Body Text 3" w:semiHidden="1" w:unhideWhenUsed="1"/>
+    <w:lsdException w:name="Body Text Indent 2" w:semiHidden="1" w:unhideWhenUsed="1"/>
+    <w:lsdException w:name="Body Text Indent 3" w:semiHidden="1" w:unhideWhenUsed="1"/>
+    <w:lsdException w:name="Block Text" w:semiHidden="1" w:unhideWhenUsed="1"/>
+    <w:lsdException w:name="Hyperlink" w:semiHidden="1" w:unhideWhenUsed="1"/>
+    <w:lsdException w:name="FollowedHyperlink" w:semiHidden="1" w:unhideWhenUsed="1"/>
+    <w:lsdException w:name="Strong" w:uiPriority="22" w:qFormat="1"/>
+    <w:lsdException w:name="Emphasis" w:uiPriority="20" w:qFormat="1"/>
+    <w:lsdException w:name="Document Map" w:semiHidden="1" w:unhideWhenUsed="1"/>
+    <w:lsdException w:name="Plain Text" w:semiHidden="1" w:unhideWhenUsed="1"/>
+    <w:lsdException w:name="E-mail Signature" w:semiHidden="1" w:unhideWhenUsed="1"/>
+    <w:lsdException w:name="HTML Top of Form" w:semiHidden="1" w:unhideWhenUsed="1"/>
+    <w:lsdException w:name="HTML Bottom of Form" w:semiHidden="1" w:unhideWhenUsed="1"/>
+    <w:lsdException w:name="Normal (Web)" w:semiHidden="1" w:unhideWhenUsed="1"/>
+    <w:lsdException w:name="HTML Acronym" w:semiHidden="1" w:unhideWhenUsed="1"/>
+    <w:lsdException w:name="HTML Address" w:semiHidden="1" w:unhideWhenUsed="1"/>
+    <w:lsdException w:name="HTML Cite" w:semiHidden="1" w:unhideWhenUsed="1"/>
+    <w:lsdException w:name="HTML Code" w:semiHidden="1" w:unhideWhenUsed="1"/>
+    <w:lsdException w:name="HTML Definition" w:semiHidden="1" w:unhideWhenUsed="1"/>
+    <w:lsdException w:name="HTML Keyboard" w:semiHidden="1" w:unhideWhenUsed="1"/>
+    <w:lsdException w:name="HTML Preformatted" w:semiHidden="1" w:unhideWhenUsed="1"/>
+    <w:lsdException w:name="HTML Sample" w:semiHidden="1" w:unhideWhenUsed="1"/>
+    <w:lsdException w:name="HTML Typewriter" w:semiHidden="1" w:unhideWhenUsed="1"/>
+    <w:lsdException w:name="HTML Variable" w:semiHidden="1" w:unhideWhenUsed="1"/>
+    <w:lsdException w:name="Normal Table" w:semiHidden="1" w:unhideWhenUsed="1"/>
+    <w:lsdException w:name="annotation subject" w:semiHidden="1" w:unhideWhenUsed="1"/>
+    <w:lsdException w:name="No List" w:semiHidden="1" w:unhideWhenUsed="1"/>
+    <w:lsdException w:name="Outline List 1" w:semiHidden="1" w:unhideWhenUsed="1"/>
+    <w:lsdException w:name="Outline List 2" w:semiHidden="1" w:unhideWhenUsed="1"/>
+    <w:lsdException w:name="Outline List 3" w:semiHidden="1" w:unhideWhenUsed="1"/>
+    <w:lsdException w:name="Table Simple 1" w:semiHidden="1" w:unhideWhenUsed="1"/>
+    <w:lsdException w:name="Table Simple 2" w:semiHidden="1" w:unhideWhenUsed="1"/>
+    <w:lsdException w:name="Table Simple 3" w:semiHidden="1" w:unhideWhenUsed="1"/>
+    <w:lsdException w:name="Table Classic 1" w:semiHidden="1" w:unhideWhenUsed="1"/>
+    <w:lsdException w:name="Table Classic 2" w:semiHidden="1" w:unhideWhenUsed="1"/>
+    <w:lsdException w:name="Table Classic 3" w:semiHidden="1" w:unhideWhenUsed="1"/>
+    <w:lsdException w:name="Table Classic 4" w:semiHidden="1" w:unhideWhenUsed="1"/>
+    <w:lsdException w:name="Table Colorful 1" w:semiHidden="1" w:unhideWhenUsed="1"/>
+    <w:lsdException w:name="Table Colorful 2" w:semiHidden="1" w:unhideWhenUsed="1"/>
+    <w:lsdException w:name="Table Colorful 3" w:semiHidden="1" w:unhideWhenUsed="1"/>
+    <w:lsdException w:name="Table Columns 1" w:semiHidden="1" w:unhideWhenUsed="1"/>
+    <w:lsdException w:name="Table Columns 2" w:semiHidden="1" w:unhideWhenUsed="1"/>
+    <w:lsdException w:name="Table Columns 3" w:semiHidden="1" w:unhideWhenUsed="1"/>
+    <w:lsdException w:name="Table Columns 4" w:semiHidden="1" w:unhideWhenUsed="1"/>
+    <w:lsdException w:name="Table Columns 5" w:semiHidden="1" w:unhideWhenUsed="1"/>
+    <w:lsdException w:name="Table Grid 1" w:semiHidden="1" w:unhideWhenUsed="1"/>
+    <w:lsdException w:name="Table Grid 2" w:semiHidden="1" w:unhideWhenUsed="1"/>
+    <w:lsdException w:name="Table Grid 3" w:semiHidden="1" w:unhideWhenUsed="1"/>
+    <w:lsdException w:name="Table Grid 4" w:semiHidden="1" w:unhideWhenUsed="1"/>
+    <w:lsdException w:name="Table Grid 5" w:semiHidden="1" w:unhideWhenUsed="1"/>
+    <w:lsdException w:name="Table Grid 6" w:semiHidden="1" w:unhideWhenUsed="1"/>
+    <w:lsdException w:name="Table Grid 7" w:semiHidden="1" w:unhideWhenUsed="1"/>
+    <w:lsdException w:name="Table Grid 8" w:semiHidden="1" w:unhideWhenUsed="1"/>
+    <w:lsdException w:name="Table List 1" w:semiHidden="1" w:unhideWhenUsed="1"/>
+    <w:lsdException w:name="Table List 2" w:semiHidden="1" w:unhideWhenUsed="1"/>
+    <w:lsdException w:name="Table List 3" w:semiHidden="1" w:unhideWhenUsed="1"/>
+    <w:lsdException w:name="Table List 4" w:semiHidden="1" w:unhideWhenUsed="1"/>
+    <w:lsdException w:name="Table List 5" w:semiHidden="1" w:unhideWhenUsed="1"/>
+    <w:lsdException w:name="Table List 6" w:semiHidden="1" w:unhideWhenUsed="1"/>
+    <w:lsdException w:name="Table List 7" w:semiHidden="1" w:unhideWhenUsed="1"/>
+    <w:lsdException w:name="Table List 8" w:semiHidden="1" w:unhideWhenUsed="1"/>
+    <w:lsdException w:name="Table 3D effects 1" w:semiHidden="1" w:unhideWhenUsed="1"/>
+    <w:lsdException w:name="Table 3D effects 2" w:semiHidden="1" w:unhideWhenUsed="1"/>
+    <w:lsdException w:name="Table 3D effects 3" w:semiHidden="1" w:unhideWhenUsed="1"/>
+    <w:lsdException w:name="Table Contemporary" w:semiHidden="1" w:unhideWhenUsed="1"/>
+    <w:lsdException w:name="Table Elegant" w:semiHidden="1" w:unhideWhenUsed="1"/>
+    <w:lsdException w:name="Table Professional" w:semiHidden="1" w:unhideWhenUsed="1"/>
+    <w:lsdException w:name="Table Subtle 1" w:semiHidden="1" w:unhideWhenUsed="1"/>
+    <w:lsdException w:name="Table Subtle 2" w:semiHidden="1" w:unhideWhenUsed="1"/>
+    <w:lsdException w:name="Table Web 1" w:semiHidden="1" w:unhideWhenUsed="1"/>
+    <w:lsdException w:name="Table Web 2" w:semiHidden="1" w:unhideWhenUsed="1"/>
+    <w:lsdException w:name="Table Web 3" w:semiHidden="1" w:unhideWhenUsed="1"/>
+    <w:lsdException w:name="Balloon Text" w:semiHidden="1" w:unhideWhenUsed="1"/>
+    <w:lsdException w:name="Table Grid" w:uiPriority="39"/>
+    <w:lsdException w:name="Table Theme" w:semiHidden="1" w:unhideWhenUsed="1"/>
+    <w:lsdException w:name="Placeholder Text" w:semiHidden="1"/>
+    <w:lsdException w:name="No Spacing" w:uiPriority="1" w:qFormat="1"/>
+    <w:lsdException w:name="Light Shading" w:uiPriority="60"/>
+    <w:lsdException w:name="Light List" w:uiPriority="61"/>
+    <w:lsdException w:name="Light Grid" w:uiPriority="62"/>
+    <w:lsdException w:name="Medium Shading 1" w:uiPriority="63"/>
+    <w:lsdException w:name="Medium Shading 2" w:uiPriority="64"/>
+    <w:lsdException w:name="Medium List 1" w:uiPriority="65"/>
+    <w:lsdException w:name="Medium List 2" w:uiPriority="66"/>
+    <w:lsdException w:name="Medium Grid 1" w:uiPriority="67"/>
+    <w:lsdException w:name="Medium Grid 2" w:uiPriority="68"/>
+    <w:lsdException w:name="Medium Grid 3" w:uiPriority="69"/>
+    <w:lsdException w:name="Dark List" w:uiPriority="70"/>
+    <w:lsdException w:name="Colorful Shading" w:uiPriority="71"/>
+    <w:lsdException w:name="Colorful List" w:uiPriority="72"/>
+    <w:lsdException w:name="Colorful Grid" w:uiPriority="73"/>
+    <w:lsdException w:name="Light Shading Accent 1" w:uiPriority="60"/>
+    <w:lsdException w:name="Light List Accent 1" w:uiPriority="61"/>
+    <w:lsdException w:name="Light Grid Accent 1" w:uiPriority="62"/>
+    <w:lsdException w:name="Medium Shading 1 Accent 1" w:uiPriority="63"/>
+    <w:lsdException w:name="Medium Shading 2 Accent 1" w:uiPriority="64"/>
+    <w:lsdException w:name="Medium List 1 Accent 1" w:uiPriority="65"/>
+    <w:lsdException w:name="Revision" w:semiHidden="1"/>
+    <w:lsdException w:name="List Paragraph" w:uiPriority="34" w:qFormat="1"/>
+    <w:lsdException w:name="Quote" w:uiPriority="29" w:qFormat="1"/>
+    <w:lsdException w:name="Intense Quote" w:uiPriority="30" w:qFormat="1"/>
+    <w:lsdException w:name="Medium List 2 Accent 1" w:uiPriority="66"/>
+    <w:lsdException w:name="Medium Grid 1 Accent 1" w:uiPriority="67"/>
+    <w:lsdException w:name="Medium Grid 2 Accent 1" w:uiPriority="68"/>
+    <w:lsdException w:name="Medium Grid 3 Accent 1" w:uiPriority="69"/>
+    <w:lsdException w:name="Dark List Accent 1" w:uiPriority="70"/>
+    <w:lsdException w:name="Colorful Shading Accent 1" w:uiPriority="71"/>
+    <w:lsdException w:name="Colorful List Accent 1" w:uiPriority="72"/>
+    <w:lsdException w:name="Colorful Grid Accent 1" w:uiPriority="73"/>
+    <w:lsdException w:name="Light Shading Accent 2" w:uiPriority="60"/>
+    <w:lsdException w:name="Light List Accent 2" w:uiPriority="61"/>
+    <w:lsdException w:name="Light Grid Accent 2" w:uiPriority="62"/>
+    <w:lsdException w:name="Medium Shading 1 Accent 2" w:uiPriority="63"/>
+    <w:lsdException w:name="Medium Shading 2 Accent 2" w:uiPriority="64"/>
+    <w:lsdException w:name="Medium List 1 Accent 2" w:uiPriority="65"/>
+    <w:lsdException w:name="Medium List 2 Accent 2" w:uiPriority="66"/>
+    <w:lsdException w:name="Medium Grid 1 Accent 2" w:uiPriority="67"/>
+    <w:lsdException w:name="Medium Grid 2 Accent 2" w:uiPriority="68"/>
+    <w:lsdException w:name="Medium Grid 3 Accent 2" w:uiPriority="69"/>
+    <w:lsdException w:name="Dark List Accent 2" w:uiPriority="70"/>
+    <w:lsdException w:name="Colorful Shading Accent 2" w:uiPriority="71"/>
+    <w:lsdException w:name="Colorful List Accent 2" w:uiPriority="72"/>
+    <w:lsdException w:name="Colorful Grid Accent 2" w:uiPriority="73"/>
+    <w:lsdException w:name="Light Shading Accent 3" w:uiPriority="60"/>
+    <w:lsdException w:name="Light List Accent 3" w:uiPriority="61"/>
+    <w:lsdException w:name="Light Grid Accent 3" w:uiPriority="62"/>
+    <w:lsdException w:name="Medium Shading 1 Accent 3" w:uiPriority="63"/>
+    <w:lsdException w:name="Medium Shading 2 Accent 3" w:uiPriority="64"/>
+    <w:lsdException w:name="Medium List 1 Accent 3" w:uiPriority="65"/>
+    <w:lsdException w:name="Medium List 2 Accent 3" w:uiPriority="66"/>
+    <w:lsdException w:name="Medium Grid 1 Accent 3" w:uiPriority="67"/>
+    <w:lsdException w:name="Medium Grid 2 Accent 3" w:uiPriority="68"/>
+    <w:lsdException w:name="Medium Grid 3 Accent 3" w:uiPriority="69"/>
+    <w:lsdException w:name="Dark List Accent 3" w:uiPriority="70"/>
+    <w:lsdException w:name="Colorful Shading Accent 3" w:uiPriority="71"/>
+    <w:lsdException w:name="Colorful List Accent 3" w:uiPriority="72"/>
+    <w:lsdException w:name="Colorful Grid Accent 3" w:uiPriority="73"/>
+    <w:lsdException w:name="Light Shading Accent 4" w:uiPriority="60"/>
+    <w:lsdException w:name="Light List Accent 4" w:uiPriority="61"/>
+    <w:lsdException w:name="Light Grid Accent 4" w:uiPriority="62"/>
+    <w:lsdException w:name="Medium Shading 1 Accent 4" w:uiPriority="63"/>
+    <w:lsdException w:name="Medium Shading 2 Accent 4" w:uiPriority="64"/>
+    <w:lsdException w:name="Medium List 1 Accent 4" w:uiPriority="65"/>
+    <w:lsdException w:name="Medium List 2 Accent 4" w:uiPriority="66"/>
+    <w:lsdException w:name="Medium Grid 1 Accent 4" w:uiPriority="67"/>
+    <w:lsdException w:name="Medium Grid 2 Accent 4" w:uiPriority="68"/>
+    <w:lsdException w:name="Medium Grid 3 Accent 4" w:uiPriority="69"/>
+    <w:lsdException w:name="Dark List Accent 4" w:uiPriority="70"/>
+    <w:lsdException w:name="Colorful Shading Accent 4" w:uiPriority="71"/>
+    <w:lsdException w:name="Colorful List Accent 4" w:uiPriority="72"/>
+    <w:lsdException w:name="Colorful Grid Accent 4" w:uiPriority="73"/>
+    <w:lsdException w:name="Light Shading Accent 5" w:uiPriority="60"/>
+    <w:lsdException w:name="Light List Accent 5" w:uiPriority="61"/>
+    <w:lsdException w:name="Light Grid Accent 5" w:uiPriority="62"/>
+    <w:lsdException w:name="Medium Shading 1 Accent 5" w:uiPriority="63"/>
+    <w:lsdException w:name="Medium Shading 2 Accent 5" w:uiPriority="64"/>
+    <w:lsdException w:name="Medium List 1 Accent 5" w:uiPriority="65"/>
+    <w:lsdException w:name="Medium List 2 Accent 5" w:uiPriority="66"/>
+    <w:lsdException w:name="Medium Grid 1 Accent 5" w:uiPriority="67"/>
+    <w:lsdException w:name="Medium Grid 2 Accent 5" w:uiPriority="68"/>
+    <w:lsdException w:name="Medium Grid 3 Accent 5" w:uiPriority="69"/>
+    <w:lsdException w:name="Dark List Accent 5" w:uiPriority="70"/>
+    <w:lsdException w:name="Colorful Shading Accent 5" w:uiPriority="71"/>
+    <w:lsdException w:name="Colorful List Accent 5" w:uiPriority="72"/>
+    <w:lsdException w:name="Colorful Grid Accent 5" w:uiPriority="73"/>
+    <w:lsdException w:name="Light Shading Accent 6" w:uiPriority="60"/>
+    <w:lsdException w:name="Light List Accent 6" w:uiPriority="61"/>
+    <w:lsdException w:name="Light Grid Accent 6" w:uiPriority="62"/>
+    <w:lsdException w:name="Medium Shading 1 Accent 6" w:uiPriority="63"/>
+    <w:lsdException w:name="Medium Shading 2 Accent 6" w:uiPriority="64"/>
+    <w:lsdException w:name="Medium List 1 Accent 6" w:uiPriority="65"/>
+    <w:lsdException w:name="Medium List 2 Accent 6" w:uiPriority="66"/>
+    <w:lsdException w:name="Medium Grid 1 Accent 6" w:uiPriority="67"/>
+    <w:lsdException w:name="Medium Grid 2 Accent 6" w:uiPriority="68"/>
+    <w:lsdException w:name="Medium Grid 3 Accent 6" w:uiPriority="69"/>
+    <w:lsdException w:name="Dark List Accent 6" w:uiPriority="70"/>
+    <w:lsdException w:name="Colorful Shading Accent 6" w:uiPriority="71"/>
+    <w:lsdException w:name="Colorful List Accent 6" w:uiPriority="72"/>
+    <w:lsdException w:name="Colorful Grid Accent 6" w:uiPriority="73"/>
+    <w:lsdException w:name="Subtle Emphasis" w:uiPriority="19" w:qFormat="1"/>
+    <w:lsdException w:name="Intense Emphasis" w:uiPriority="21" w:qFormat="1"/>
+    <w:lsdException w:name="Subtle Reference" w:uiPriority="31" w:qFormat="1"/>
+    <w:lsdException w:name="Intense Reference" w:uiPriority="32" w:qFormat="1"/>
+    <w:lsdException w:name="Book Title" w:uiPriority="33" w:qFormat="1"/>
+    <w:lsdException w:name="Bibliography" w:semiHidden="1" w:uiPriority="37" w:unhideWhenUsed="1"/>
+    <w:lsdException w:name="TOC Heading" w:semiHidden="1" w:uiPriority="39" w:unhideWhenUsed="1" w:qFormat="1"/>
+    <w:lsdException w:name="Plain Table 1" w:uiPriority="41"/>
+    <w:lsdException w:name="Plain Table 2" w:uiPriority="42"/>
+    <w:lsdException w:name="Plain Table 3" w:uiPriority="43"/>
+    <w:lsdException w:name="Plain Table 4" w:uiPriority="44"/>
+    <w:lsdException w:name="Plain Table 5" w:uiPriority="45"/>
+    <w:lsdException w:name="Grid Table Light" w:uiPriority="40"/>
+    <w:lsdException w:name="Grid Table 1 Light" w:uiPriority="46"/>
+    <w:lsdException w:name="Grid Table 2" w:uiPriority="47"/>
+    <w:lsdException w:name="Grid Table 3" w:uiPriority="48"/>
+    <w:lsdException w:name="Grid Table 4" w:uiPriority="49"/>
+    <w:lsdException w:name="Grid Table 5 Dark" w:uiPriority="50"/>
+    <w:lsdException w:name="Grid Table 6 Colorful" w:uiPriority="51"/>
+    <w:lsdException w:name="Grid Table 7 Colorful" w:uiPriority="52"/>
+    <w:lsdException w:name="Grid Table 1 Light Accent 1" w:uiPriority="46"/>
+    <w:lsdException w:name="Grid Table 2 Accent 1" w:uiPriority="47"/>
+    <w:lsdException w:name="Grid Table 3 Accent 1" w:uiPriority="48"/>
+    <w:lsdException w:name="Grid Table 4 Accent 1" w:uiPriority="49"/>
+    <w:lsdException w:name="Grid Table 5 Dark Accent 1" w:uiPriority="50"/>
+    <w:lsdException w:name="Grid Table 6 Colorful Accent 1" w:uiPriority="51"/>
+    <w:lsdException w:name="Grid Table 7 Colorful Accent 1" w:uiPriority="52"/>
+    <w:lsdException w:name="Grid Table 1 Light Accent 2" w:uiPriority="46"/>
+    <w:lsdException w:name="Grid Table 2 Accent 2" w:uiPriority="47"/>
+    <w:lsdException w:name="Grid Table 3 Accent 2" w:uiPriority="48"/>
+    <w:lsdException w:name="Grid Table 4 Accent 2" w:uiPriority="49"/>
+    <w:lsdException w:name="Grid Table 5 Dark Accent 2" w:uiPriority="50"/>
+    <w:lsdException w:name="Grid Table 6 Colorful Accent 2" w:uiPriority="51"/>
+    <w:lsdException w:name="Grid Table 7 Colorful Accent 2" w:uiPriority="52"/>
+    <w:lsdException w:name="Grid Table 1 Light Accent 3" w:uiPriority="46"/>
+    <w:lsdException w:name="Grid Table 2 Accent 3" w:uiPriority="47"/>
+    <w:lsdException w:name="Grid Table 3 Accent 3" w:uiPriority="48"/>
+    <w:lsdException w:name="Grid Table 4 Accent 3" w:uiPriority="49"/>
+    <w:lsdException w:name="Grid Table 5 Dark Accent 3" w:uiPriority="50"/>
+    <w:lsdException w:name="Grid Table 6 Colorful Accent 3" w:uiPriority="51"/>
+    <w:lsdException w:name="Grid Table 7 Colorful Accent 3" w:uiPriority="52"/>
+    <w:lsdException w:name="Grid Table 1 Light Accent 4" w:uiPriority="46"/>
+    <w:lsdException w:name="Grid Table 2 Accent 4" w:uiPriority="47"/>
+    <w:lsdException w:name="Grid Table 3 Accent 4" w:uiPriority="48"/>
+    <w:lsdException w:name="Grid Table 4 Accent 4" w:uiPriority="49"/>
+    <w:lsdException w:name="Grid Table 5 Dark Accent 4" w:uiPriority="50"/>
+    <w:lsdException w:name="Grid Table 6 Colorful Accent 4" w:uiPriority="51"/>
+    <w:lsdException w:name="Grid Table 7 Colorful Accent 4" w:uiPriority="52"/>
+    <w:lsdException w:name="Grid Table 1 Light Accent 5" w:uiPriority="46"/>
+    <w:lsdException w:name="Grid Table 2 Accent 5" w:uiPriority="47"/>
+    <w:lsdException w:name="Grid Table 3 Accent 5" w:uiPriority="48"/>
+    <w:lsdException w:name="Grid Table 4 Accent 5" w:uiPriority="49"/>
+    <w:lsdException w:name="Grid Table 5 Dark Accent 5" w:uiPriority="50"/>
+    <w:lsdException w:name="Grid Table 6 Colorful Accent 5" w:uiPriority="51"/>
+    <w:lsdException w:name="Grid Table 7 Colorful Accent 5" w:uiPriority="52"/>
+    <w:lsdException w:name="Grid Table 1 Light Accent 6" w:uiPriority="46"/>
+    <w:lsdException w:name="Grid Table 2 Accent 6" w:uiPriority="47"/>
+    <w:lsdException w:name="Grid Table 3 Accent 6" w:uiPriority="48"/>
+    <w:lsdException w:name="Grid Table 4 Accent 6" w:uiPriority="49"/>
+    <w:lsdException w:name="Grid Table 5 Dark Accent 6" w:uiPriority="50"/>
+    <w:lsdException w:name="Grid Table 6 Colorful Accent 6" w:uiPriority="51"/>
+    <w:lsdException w:name="Grid Table 7 Colorful Accent 6" w:uiPriority="52"/>
+    <w:lsdException w:name="List Table 1 Light" w:uiPriority="46"/>
+    <w:lsdException w:name="List Table 2" w:uiPriority="47"/>
+    <w:lsdException w:name="List Table 3" w:uiPriority="48"/>
+    <w:lsdException w:name="List Table 4" w:uiPriority="49"/>
+    <w:lsdException w:name="List Table 5 Dark" w:uiPriority="50"/>
+    <w:lsdException w:name="List Table 6 Colorful" w:uiPriority="51"/>
+    <w:lsdException w:name="List Table 7 Colorful" w:uiPriority="52"/>
+    <w:lsdException w:name="List Table 1 Light Accent 1" w:uiPriority="46"/>
+    <w:lsdException w:name="List Table 2 Accent 1" w:uiPriority="47"/>
+    <w:lsdException w:name="List Table 3 Accent 1" w:uiPriority="48"/>
+    <w:lsdException w:name="List Table 4 Accent 1" w:uiPriority="49"/>
+    <w:lsdException w:name="List Table 5 Dark Accent 1" w:uiPriority="50"/>
+    <w:lsdException w:name="List Table 6 Colorful Accent 1" w:uiPriority="51"/>
+    <w:lsdException w:name="List Table 7 Colorful Accent 1" w:uiPriority="52"/>
+    <w:lsdException w:name="List Table 1 Light Accent 2" w:uiPriority="46"/>
+    <w:lsdException w:name="List Table 2 Accent 2" w:uiPriority="47"/>
+    <w:lsdException w:name="List Table 3 Accent 2" w:uiPriority="48"/>
+    <w:lsdException w:name="List Table 4 Accent 2" w:uiPriority="49"/>
+    <w:lsdException w:name="List Table 5 Dark Accent 2" w:uiPriority="50"/>
+    <w:lsdException w:name="List Table 6 Colorful Accent 2" w:uiPriority="51"/>
+    <w:lsdException w:name="List Table 7 Colorful Accent 2" w:uiPriority="52"/>
+    <w:lsdException w:name="List Table 1 Light Accent 3" w:uiPriority="46"/>
+    <w:lsdException w:name="List Table 2 Accent 3" w:uiPriority="47"/>
+    <w:lsdException w:name="List Table 3 Accent 3" w:uiPriority="48"/>
+    <w:lsdException w:name="List Table 4 Accent 3" w:uiPriority="49"/>
+    <w:lsdException w:name="List Table 5 Dark Accent 3" w:uiPriority="50"/>
+    <w:lsdException w:name="List Table 6 Colorful Accent 3" w:uiPriority="51"/>
+    <w:lsdException w:name="List Table 7 Colorful Accent 3" w:uiPriority="52"/>
+    <w:lsdException w:name="List Table 1 Light Accent 4" w:uiPriority="46"/>
+    <w:lsdException w:name="List Table 2 Accent 4" w:uiPriority="47"/>
+    <w:lsdException w:name="List Table 3 Accent 4" w:uiPriority="48"/>
+    <w:lsdException w:name="List Table 4 Accent 4" w:uiPriority="49"/>
+    <w:lsdException w:name="List Table 5 Dark Accent 4" w:uiPriority="50"/>
+    <w:lsdException w:name="List Table 6 Colorful Accent 4" w:uiPriority="51"/>
+    <w:lsdException w:name="List Table 7 Colorful Accent 4" w:uiPriority="52"/>
+    <w:lsdException w:name="List Table 1 Light Accent 5" w:uiPriority="46"/>
+    <w:lsdException w:name="List Table 2 Accent 5" w:uiPriority="47"/>
+    <w:lsdException w:name="List Table 3 Accent 5" w:uiPriority="48"/>
+    <w:lsdException w:name="List Table 4 Accent 5" w:uiPriority="49"/>
+    <w:lsdException w:name="List Table 5 Dark Accent 5" w:uiPriority="50"/>
+    <w:lsdException w:name="List Table 6 Colorful Accent 5" w:uiPriority="51"/>
+    <w:lsdException w:name="List Table 7 Colorful Accent 5" w:uiPriority="52"/>
+    <w:lsdException w:name="List Table 1 Light Accent 6" w:uiPriority="46"/>
+    <w:lsdException w:name="List Table 2 Accent 6" w:uiPriority="47"/>
+    <w:lsdException w:name="List Table 3 Accent 6" w:uiPriority="48"/>
+    <w:lsdException w:name="List Table 4 Accent 6" w:uiPriority="49"/>
+    <w:lsdException w:name="List Table 5 Dark Accent 6" w:uiPriority="50"/>
+    <w:lsdException w:name="List Table 6 Colorful Accent 6" w:uiPriority="51"/>
+    <w:lsdException w:name="List Table 7 Colorful Accent 6" w:uiPriority="52"/>
+    <w:lsdException w:name="Mention" w:semiHidden="1" w:unhideWhenUsed="1"/>
+    <w:lsdException w:name="Smart Hyperlink" w:semiHidden="1" w:unhideWhenUsed="1"/>
+    <w:lsdException w:name="Hashtag" w:semiHidden="1" w:unhideWhenUsed="1"/>
+    <w:lsdException w:name="Unresolved Mention" w:semiHidden="1" w:unhideWhenUsed="1"/>
+    <w:lsdException w:name="Smart Link" w:semiHidden="1" w:unhideWhenUsed="1"/>
+  </w:latentStyles>
+  <w:style w:type="paragraph" w:default="1" w:styleId="Normal">
+    <w:name w:val="Normal"/>
+    <w:qFormat/>
+  </w:style>
+  <w:style w:type="paragraph" w:styleId="Overskrift1">
+    <w:name w:val="heading 1"/>
+    <w:basedOn w:val="Normal"/>
+    <w:next w:val="Normal"/>
+    <w:link w:val="Overskrift1Tegn"/>
+    <w:uiPriority w:val="9"/>
+    <w:qFormat/>
+    <w:rsid w:val="00DF6286"/>
+    <w:pPr>
+      <w:keepNext/>
+      <w:keepLines/>
+      <w:spacing w:before="240" w:after="0"/>
+      <w:outlineLvl w:val="0"/>
+    </w:pPr>
+    <w:rPr>
+      <w:rFonts w:asciiTheme="majorHAnsi" w:eastAsiaTheme="majorEastAsia" w:hAnsiTheme="majorHAnsi" w:cstheme="majorBidi"/>
+      <w:color w:val="2F5496" w:themeColor="accent1" w:themeShade="BF"/>
+      <w:sz w:val="32"/>
+      <w:szCs w:val="32"/>
+    </w:rPr>
+  </w:style>
+  <w:style w:type="character" w:default="1" w:styleId="Standardskriftforavsnitt">
+    <w:name w:val="Default Paragraph Font"/>
+    <w:uiPriority w:val="1"/>
+    <w:semiHidden/>
+    <w:unhideWhenUsed/>
+  </w:style>
+  <w:style w:type="table" w:default="1" w:styleId="Vanligtabell">
+    <w:name w:val="Normal Table"/>
+    <w:uiPriority w:val="99"/>
+    <w:semiHidden/>
+    <w:unhideWhenUsed/>
+    <w:tblPr>
+      <w:tblInd w:w="0" w:type="dxa"/>
+      <w:tblCellMar>
+        <w:top w:w="0" w:type="dxa"/>
+        <w:left w:w="108" w:type="dxa"/>
+        <w:bottom w:w="0" w:type="dxa"/>
+        <w:right w:w="108" w:type="dxa"/>
+      </w:tblCellMar>
+    </w:tblPr>
+  </w:style>
+  <w:style w:type="numbering" w:default="1" w:styleId="Ingenliste">
+    <w:name w:val="No List"/>
+    <w:uiPriority w:val="99"/>
+    <w:semiHidden/>
+    <w:unhideWhenUsed/>
+  </w:style>
+  <w:style w:type="paragraph" w:styleId="Listeavsnitt">
+    <w:name w:val="List Paragraph"/>
+    <w:basedOn w:val="Normal"/>
+    <w:uiPriority w:val="34"/>
+    <w:qFormat/>
+    <w:rsid w:val="00DF6286"/>
+    <w:pPr>
+      <w:ind w:left="720"/>
+      <w:contextualSpacing/>
+    </w:pPr>
+  </w:style>
+  <w:style w:type="character" w:customStyle="1" w:styleId="Overskrift1Tegn">
+    <w:name w:val="Overskrift 1 Tegn"/>
+    <w:basedOn w:val="Standardskriftforavsnitt"/>
+    <w:link w:val="Overskrift1"/>
+    <w:uiPriority w:val="9"/>
+    <w:rsid w:val="00DF6286"/>
+    <w:rPr>
+      <w:rFonts w:asciiTheme="majorHAnsi" w:eastAsiaTheme="majorEastAsia" w:hAnsiTheme="majorHAnsi" w:cstheme="majorBidi"/>
+      <w:color w:val="2F5496" w:themeColor="accent1" w:themeShade="BF"/>
+      <w:sz w:val="32"/>
+      <w:szCs w:val="32"/>
+    </w:rPr>
+  </w:style>
+  <w:style w:type="paragraph" w:styleId="Overskriftforinnholdsfortegnelse">
+    <w:name w:val="TOC Heading"/>
+    <w:basedOn w:val="Overskrift1"/>
+    <w:next w:val="Normal"/>
+    <w:uiPriority w:val="39"/>
+    <w:unhideWhenUsed/>
+    <w:qFormat/>
+    <w:rsid w:val="00DF6286"/>
+    <w:pPr>
+      <w:outlineLvl w:val="9"/>
+    </w:pPr>
+    <w:rPr>
+      <w:lang w:eastAsia="en-GB"/>
+    </w:rPr>
+  </w:style>
+  <w:style w:type="paragraph" w:styleId="INNH2">
+    <w:name w:val="toc 2"/>
+    <w:basedOn w:val="Normal"/>
+    <w:next w:val="Normal"/>
+    <w:autoRedefine/>
+    <w:uiPriority w:val="39"/>
+    <w:unhideWhenUsed/>
+    <w:rsid w:val="00DF6286"/>
+    <w:pPr>
+      <w:spacing w:after="100"/>
+      <w:ind w:left="220"/>
+    </w:pPr>
+    <w:rPr>
+      <w:rFonts w:eastAsiaTheme="minorEastAsia" w:cs="Times New Roman"/>
+      <w:lang w:eastAsia="en-GB"/>
+    </w:rPr>
+  </w:style>
+  <w:style w:type="paragraph" w:styleId="INNH1">
+    <w:name w:val="toc 1"/>
+    <w:basedOn w:val="Normal"/>
+    <w:next w:val="Normal"/>
+    <w:autoRedefine/>
+    <w:uiPriority w:val="39"/>
+    <w:unhideWhenUsed/>
+    <w:rsid w:val="00DF6286"/>
+    <w:pPr>
+      <w:spacing w:after="100"/>
+    </w:pPr>
+    <w:rPr>
+      <w:rFonts w:eastAsiaTheme="minorEastAsia" w:cs="Times New Roman"/>
+      <w:lang w:eastAsia="en-GB"/>
+    </w:rPr>
+  </w:style>
+  <w:style w:type="paragraph" w:styleId="INNH3">
+    <w:name w:val="toc 3"/>
+    <w:basedOn w:val="Normal"/>
+    <w:next w:val="Normal"/>
+    <w:autoRedefine/>
+    <w:uiPriority w:val="39"/>
+    <w:unhideWhenUsed/>
+    <w:rsid w:val="00DF6286"/>
+    <w:pPr>
+      <w:spacing w:after="100"/>
+      <w:ind w:left="440"/>
+    </w:pPr>
+    <w:rPr>
+      <w:rFonts w:eastAsiaTheme="minorEastAsia" w:cs="Times New Roman"/>
+      <w:lang w:eastAsia="en-GB"/>
+    </w:rPr>
+  </w:style>
+  <w:style w:type="character" w:styleId="Hyperkobling">
+    <w:name w:val="Hyperlink"/>
+    <w:basedOn w:val="Standardskriftforavsnitt"/>
+    <w:uiPriority w:val="99"/>
+    <w:unhideWhenUsed/>
+    <w:rsid w:val="00EB14CC"/>
+    <w:rPr>
+      <w:color w:val="0563C1" w:themeColor="hyperlink"/>
+      <w:u w:val="single"/>
+    </w:rPr>
+  </w:style>
+  <w:style w:type="character" w:styleId="Ulstomtale">
+    <w:name w:val="Unresolved Mention"/>
+    <w:basedOn w:val="Standardskriftforavsnitt"/>
+    <w:uiPriority w:val="99"/>
+    <w:semiHidden/>
+    <w:unhideWhenUsed/>
+    <w:rsid w:val="00EB14CC"/>
+    <w:rPr>
+      <w:color w:val="605E5C"/>
+      <w:shd w:val="clear" w:color="auto" w:fill="E1DFDD"/>
+    </w:rPr>
+  </w:style>
+</w:styles>
+</file>
+
+<file path=word/glossary/document.xml><?xml version="1.0" encoding="utf-8"?>
+<w:glossaryDocument xmlns:wpc="http://schemas.microsoft.com/office/word/2010/wordprocessingCanvas" xmlns:cx="http://schemas.microsoft.com/office/drawing/2014/chartex" xmlns:cx1="http://schemas.microsoft.com/office/drawing/2015/9/8/chartex" xmlns:cx2="http://schemas.microsoft.com/office/drawing/2015/10/21/chartex" xmlns:cx3="http://schemas.microsoft.com/office/drawing/2016/5/9/chartex" xmlns:cx4="http://schemas.microsoft.com/office/drawing/2016/5/10/chartex" xmlns:cx5="http://schemas.microsoft.com/office/drawing/2016/5/11/chartex" xmlns:cx6="http://schemas.microsoft.com/office/drawing/2016/5/12/chartex" xmlns:cx7="http://schemas.microsoft.com/office/drawing/2016/5/13/chartex" xmlns:cx8="http://schemas.microsoft.com/office/drawing/2016/5/14/chartex" xmlns:mc="http://schemas.openxmlformats.org/markup-compatibility/2006" xmlns:aink="http://schemas.microsoft.com/office/drawing/2016/ink" xmlns:am3d="http://schemas.microsoft.com/office/drawing/2017/model3d" xmlns:o="urn:schemas-microsoft-com:office:office" xmlns:r="http://schemas.openxmlformats.org/officeDocument/2006/relationships" xmlns:m="http://schemas.openxmlformats.org/officeDocument/2006/math" xmlns:v="urn:schemas-microsoft-com:vml" xmlns:wp14="http://schemas.microsoft.com/office/word/2010/wordprocessingDrawing" xmlns:wp="http://schemas.openxmlformats.org/drawingml/2006/wordprocessingDrawing" xmlns:w10="urn:schemas-microsoft-com:office:word" xmlns:w="http://schemas.openxmlformats.org/wordprocessingml/2006/main" xmlns:w14="http://schemas.microsoft.com/office/word/2010/wordml" xmlns:w15="http://schemas.microsoft.com/office/word/2012/wordml" xmlns:w16cex="http://schemas.microsoft.com/office/word/2018/wordml/cex" xmlns:w16cid="http://schemas.microsoft.com/office/word/2016/wordml/cid" xmlns:w16="http://schemas.microsoft.com/office/word/2018/wordml" xmlns:w16sdtdh="http://schemas.microsoft.com/office/word/2020/wordml/sdtdatahash" xmlns:w16se="http://schemas.microsoft.com/office/word/2015/wordml/symex" xmlns:wpg="http://schemas.microsoft.com/office/word/2010/wordprocessingGroup" xmlns:wpi="http://schemas.microsoft.com/office/word/2010/wordprocessingInk" xmlns:wne="http://schemas.microsoft.com/office/word/2006/wordml" xmlns:wps="http://schemas.microsoft.com/office/word/2010/wordprocessingShape" mc:Ignorable="w14 w15 w16se w16cid w16 w16cex w16sdtdh wp14">
+  <w:docParts>
+    <w:docPart>
+      <w:docPartPr>
+        <w:name w:val="B2A371D8500044ECB15E9BB648616C29"/>
+        <w:category>
+          <w:name w:val="Generelt"/>
+          <w:gallery w:val="placeholder"/>
+        </w:category>
+        <w:types>
+          <w:type w:val="bbPlcHdr"/>
+        </w:types>
+        <w:behaviors>
+          <w:behavior w:val="content"/>
+        </w:behaviors>
+        <w:guid w:val="{87AD7C33-9CBB-45A3-B6D9-7A550586AA61}"/>
+      </w:docPartPr>
+      <w:docPartBody>
+        <w:p>
+          <w:pPr>
+            <w:pStyle w:val="B2A371D8500044ECB15E9BB648616C29"/>
+          </w:pPr>
+          <w:r>
+            <w:rPr>
+              <w:lang w:val="nb-NO"/>
+            </w:rPr>
+            <w:t>Skriv inn kapitteltittel (nivå 1)</w:t>
+          </w:r>
+        </w:p>
+      </w:docPartBody>
+    </w:docPart>
+    <w:docPart>
+      <w:docPartPr>
+        <w:name w:val="8942D109820F430C961C30E5D926AA18"/>
+        <w:category>
+          <w:name w:val="Generelt"/>
+          <w:gallery w:val="placeholder"/>
+        </w:category>
+        <w:types>
+          <w:type w:val="bbPlcHdr"/>
+        </w:types>
+        <w:behaviors>
+          <w:behavior w:val="content"/>
+        </w:behaviors>
+        <w:guid w:val="{B4A4ACAE-C032-4B59-9E27-CC98367FBA30}"/>
+      </w:docPartPr>
+      <w:docPartBody>
+        <w:p>
+          <w:pPr>
+            <w:pStyle w:val="8942D109820F430C961C30E5D926AA18"/>
+          </w:pPr>
+          <w:r>
+            <w:rPr>
+              <w:lang w:val="nb-NO"/>
+            </w:rPr>
+            <w:t>Skriv inn kapitteltittel (nivå 2)</w:t>
+          </w:r>
+        </w:p>
+      </w:docPartBody>
+    </w:docPart>
+    <w:docPart>
+      <w:docPartPr>
+        <w:name w:val="85F202EE7532450FB35718BA60AF7B64"/>
+        <w:category>
+          <w:name w:val="Generelt"/>
+          <w:gallery w:val="placeholder"/>
+        </w:category>
+        <w:types>
+          <w:type w:val="bbPlcHdr"/>
+        </w:types>
+        <w:behaviors>
+          <w:behavior w:val="content"/>
+        </w:behaviors>
+        <w:guid w:val="{577EA699-7631-4FE4-AC2E-A5F4706B8B11}"/>
+      </w:docPartPr>
+      <w:docPartBody>
+        <w:p>
+          <w:pPr>
+            <w:pStyle w:val="85F202EE7532450FB35718BA60AF7B64"/>
+          </w:pPr>
+          <w:r>
+            <w:rPr>
+              <w:lang w:val="nb-NO"/>
+            </w:rPr>
+            <w:t>Skriv inn kapitteltittel (nivå 3)</w:t>
+          </w:r>
+        </w:p>
+      </w:docPartBody>
+    </w:docPart>
+  </w:docParts>
+</w:glossaryDocument>
+</file>
+
+<file path=word/glossary/fontTable.xml><?xml version="1.0" encoding="utf-8"?>
+<w:fonts xmlns:mc="http://schemas.openxmlformats.org/markup-compatibility/2006" xmlns:r="http://schemas.openxmlformats.org/officeDocument/2006/relationships" xmlns:w="http://schemas.openxmlformats.org/wordprocessingml/2006/main" xmlns:w14="http://schemas.microsoft.com/office/word/2010/wordml" xmlns:w15="http://schemas.microsoft.com/office/word/2012/wordml" xmlns:w16cex="http://schemas.microsoft.com/office/word/2018/wordml/cex" xmlns:w16cid="http://schemas.microsoft.com/office/word/2016/wordml/cid" xmlns:w16="http://schemas.microsoft.com/office/word/2018/wordml" xmlns:w16sdtdh="http://schemas.microsoft.com/office/word/2020/wordml/sdtdatahash" xmlns:w16se="http://schemas.microsoft.com/office/word/2015/wordml/symex" mc:Ignorable="w14 w15 w16se w16cid w16 w16cex w16sdtdh">
+  <w:font w:name="Times New Roman">
+    <w:panose1 w:val="02020603050405020304"/>
+    <w:charset w:val="00"/>
+    <w:family w:val="roman"/>
+    <w:pitch w:val="variable"/>
+    <w:sig w:usb0="E0002AFF" w:usb1="C0007843" w:usb2="00000009" w:usb3="00000000" w:csb0="000001FF" w:csb1="00000000"/>
+  </w:font>
+  <w:font w:name="Calibri">
+    <w:panose1 w:val="020F0502020204030204"/>
+    <w:charset w:val="00"/>
+    <w:family w:val="swiss"/>
+    <w:pitch w:val="variable"/>
+    <w:sig w:usb0="E0002AFF" w:usb1="4000ACFF" w:usb2="00000001" w:usb3="00000000" w:csb0="000001FF" w:csb1="00000000"/>
+  </w:font>
+  <w:font w:name="Arial">
+    <w:panose1 w:val="020B0604020202020204"/>
+    <w:charset w:val="00"/>
+    <w:family w:val="swiss"/>
+    <w:pitch w:val="variable"/>
+    <w:sig w:usb0="E0002AFF" w:usb1="C0007843" w:usb2="00000009" w:usb3="00000000" w:csb0="000001FF" w:csb1="00000000"/>
+  </w:font>
+  <w:font w:name="Calibri Light">
+    <w:panose1 w:val="020F0302020204030204"/>
+    <w:charset w:val="00"/>
+    <w:family w:val="swiss"/>
+    <w:pitch w:val="variable"/>
+    <w:sig w:usb0="A0002AEF" w:usb1="4000207B" w:usb2="00000000" w:usb3="00000000" w:csb0="000001FF" w:csb1="00000000"/>
+  </w:font>
+</w:fonts>
+</file>
+
+<file path=word/glossary/settings.xml><?xml version="1.0" encoding="utf-8"?>
+<w:settings xmlns:mc="http://schemas.openxmlformats.org/markup-compatibility/2006" xmlns:o="urn:schemas-microsoft-com:office:office" xmlns:r="http://schemas.openxmlformats.org/officeDocument/2006/relationships" xmlns:m="http://schemas.openxmlformats.org/officeDocument/2006/math" xmlns:v="urn:schemas-microsoft-com:vml" xmlns:w10="urn:schemas-microsoft-com:office:word" xmlns:w="http://schemas.openxmlformats.org/wordprocessingml/2006/main" xmlns:w14="http://schemas.microsoft.com/office/word/2010/wordml" xmlns:w15="http://schemas.microsoft.com/office/word/2012/wordml" xmlns:w16cex="http://schemas.microsoft.com/office/word/2018/wordml/cex" xmlns:w16cid="http://schemas.microsoft.com/office/word/2016/wordml/cid" xmlns:w16="http://schemas.microsoft.com/office/word/2018/wordml" xmlns:w16sdtdh="http://schemas.microsoft.com/office/word/2020/wordml/sdtdatahash" xmlns:w16se="http://schemas.microsoft.com/office/word/2015/wordml/symex" xmlns:sl="http://schemas.openxmlformats.org/schemaLibrary/2006/main" mc:Ignorable="w14 w15 w16se w16cid w16 w16cex w16sdtdh">
+  <w:view w:val="normal"/>
+  <w:defaultTabStop w:val="720"/>
+  <w:characterSpacingControl w:val="doNotCompress"/>
+  <w:compat>
+    <w:useFELayout/>
+    <w:compatSetting w:name="compatibilityMode" w:uri="http://schemas.microsoft.com/office/word" w:val="15"/>
+    <w:compatSetting w:name="overrideTableStyleFontSizeAndJustification" w:uri="http://schemas.microsoft.com/office/word" w:val="1"/>
+    <w:compatSetting w:name="enableOpenTypeFeatures" w:uri="http://schemas.microsoft.com/office/word" w:val="1"/>
+    <w:compatSetting w:name="doNotFlipMirrorIndents" w:uri="http://schemas.microsoft.com/office/word" w:val="1"/>
+    <w:compatSetting w:name="differentiateMultirowTableHeaders" w:uri="http://schemas.microsoft.com/office/word" w:val="1"/>
+    <w:compatSetting w:name="useWord2013TrackBottomHyphenation" w:uri="http://schemas.microsoft.com/office/word" w:val="0"/>
+  </w:compat>
+  <w:rsids>
+    <w:rsidRoot w:val="00FF020C"/>
+    <w:rsid w:val="003903ED"/>
+    <w:rsid w:val="00FF020C"/>
+  </w:rsids>
+  <m:mathPr>
+    <m:mathFont m:val="Cambria Math"/>
+    <m:brkBin m:val="before"/>
+    <m:brkBinSub m:val="--"/>
+    <m:smallFrac m:val="0"/>
+    <m:dispDef/>
+    <m:lMargin m:val="0"/>
+    <m:rMargin m:val="0"/>
+    <m:defJc m:val="centerGroup"/>
+    <m:wrapIndent m:val="1440"/>
+    <m:intLim m:val="subSup"/>
+    <m:naryLim m:val="undOvr"/>
+  </m:mathPr>
+  <w:themeFontLang w:val="en-GB"/>
+  <w:clrSchemeMapping w:bg1="light1" w:t1="dark1" w:bg2="light2" w:t2="dark2" w:accent1="accent1" w:accent2="accent2" w:accent3="accent3" w:accent4="accent4" w:accent5="accent5" w:accent6="accent6" w:hyperlink="hyperlink" w:followedHyperlink="followedHyperlink"/>
+  <w:decimalSymbol w:val=","/>
+  <w:listSeparator w:val=";"/>
+  <w15:chartTrackingRefBased/>
+</w:settings>
+</file>
+
+<file path=word/glossary/styles.xml><?xml version="1.0" encoding="utf-8"?>
+<w:styles xmlns:mc="http://schemas.openxmlformats.org/markup-compatibility/2006" xmlns:r="http://schemas.openxmlformats.org/officeDocument/2006/relationships" xmlns:w="http://schemas.openxmlformats.org/wordprocessingml/2006/main" xmlns:w14="http://schemas.microsoft.com/office/word/2010/wordml" xmlns:w15="http://schemas.microsoft.com/office/word/2012/wordml" xmlns:w16cex="http://schemas.microsoft.com/office/word/2018/wordml/cex" xmlns:w16cid="http://schemas.microsoft.com/office/word/2016/wordml/cid" xmlns:w16="http://schemas.microsoft.com/office/word/2018/wordml" xmlns:w16sdtdh="http://schemas.microsoft.com/office/word/2020/wordml/sdtdatahash" xmlns:w16se="http://schemas.microsoft.com/office/word/2015/wordml/symex" mc:Ignorable="w14 w15 w16se w16cid w16 w16cex w16sdtdh">
+  <w:docDefaults>
+    <w:rPrDefault>
+      <w:rPr>
+        <w:rFonts w:asciiTheme="minorHAnsi" w:eastAsiaTheme="minorEastAsia" w:hAnsiTheme="minorHAnsi" w:cstheme="minorBidi"/>
+        <w:sz w:val="22"/>
+        <w:szCs w:val="22"/>
+        <w:lang w:val="en-GB" w:eastAsia="en-GB" w:bidi="ar-SA"/>
       </w:rPr>
     </w:rPrDefault>
     <w:pPrDefault>
@@ -691,7 +2202,26 @@
     <w:semiHidden/>
     <w:unhideWhenUsed/>
   </w:style>
+  <w:style w:type="paragraph" w:customStyle="1" w:styleId="B2A371D8500044ECB15E9BB648616C29">
+    <w:name w:val="B2A371D8500044ECB15E9BB648616C29"/>
+    <w:rsid w:val="00FF020C"/>
+  </w:style>
+  <w:style w:type="paragraph" w:customStyle="1" w:styleId="8942D109820F430C961C30E5D926AA18">
+    <w:name w:val="8942D109820F430C961C30E5D926AA18"/>
+    <w:rsid w:val="00FF020C"/>
+  </w:style>
+  <w:style w:type="paragraph" w:customStyle="1" w:styleId="85F202EE7532450FB35718BA60AF7B64">
+    <w:name w:val="85F202EE7532450FB35718BA60AF7B64"/>
+    <w:rsid w:val="00FF020C"/>
+  </w:style>
 </w:styles>
+</file>
+
+<file path=word/glossary/webSettings.xml><?xml version="1.0" encoding="utf-8"?>
+<w:webSettings xmlns:mc="http://schemas.openxmlformats.org/markup-compatibility/2006" xmlns:r="http://schemas.openxmlformats.org/officeDocument/2006/relationships" xmlns:w="http://schemas.openxmlformats.org/wordprocessingml/2006/main" xmlns:w14="http://schemas.microsoft.com/office/word/2010/wordml" xmlns:w15="http://schemas.microsoft.com/office/word/2012/wordml" xmlns:w16cex="http://schemas.microsoft.com/office/word/2018/wordml/cex" xmlns:w16cid="http://schemas.microsoft.com/office/word/2016/wordml/cid" xmlns:w16="http://schemas.microsoft.com/office/word/2018/wordml" xmlns:w16sdtdh="http://schemas.microsoft.com/office/word/2020/wordml/sdtdatahash" xmlns:w16se="http://schemas.microsoft.com/office/word/2015/wordml/symex" mc:Ignorable="w14 w15 w16se w16cid w16 w16cex w16sdtdh">
+  <w:optimizeForBrowser/>
+  <w:allowPNG/>
+</w:webSettings>
 </file>
 
 <file path=word/theme/theme1.xml><?xml version="1.0" encoding="utf-8"?>
@@ -987,4 +2517,16 @@
     </a:ext>
   </a:extLst>
 </a:theme>
+</file>
+
+<file path=customXml/item1.xml><?xml version="1.0" encoding="utf-8"?>
+<b:Sources xmlns:b="http://schemas.openxmlformats.org/officeDocument/2006/bibliography" xmlns="http://schemas.openxmlformats.org/officeDocument/2006/bibliography" SelectedStyle="\APASixthEditionOfficeOnline.xsl" StyleName="APA" Version="6"/>
+</file>
+
+<file path=customXml/itemProps1.xml><?xml version="1.0" encoding="utf-8"?>
+<ds:datastoreItem xmlns:ds="http://schemas.openxmlformats.org/officeDocument/2006/customXml" ds:itemID="{90A16D70-CDD6-4D6A-AC93-83F4B07C7840}">
+  <ds:schemaRefs>
+    <ds:schemaRef ds:uri="http://schemas.openxmlformats.org/officeDocument/2006/bibliography"/>
+  </ds:schemaRefs>
+</ds:datastoreItem>
 </file>
--- a/Dokumentasjon gruppe oppgåve.docx
+++ b/Dokumentasjon gruppe oppgåve.docx
@@ -125,6 +125,53 @@
           <w:lang w:val="nn-NO"/>
         </w:rPr>
       </w:pPr>
+      <w:r>
+        <w:rPr>
+          <w:noProof/>
+          <w:lang w:val="nn-NO"/>
+        </w:rPr>
+        <w:drawing>
+          <wp:inline distT="0" distB="0" distL="0" distR="0" wp14:anchorId="14F170E3" wp14:editId="1F26F13B">
+            <wp:extent cx="5760720" cy="3035300"/>
+            <wp:effectExtent l="0" t="0" r="0" b="0"/>
+            <wp:docPr id="1" name="Bilde 1" descr="Et bilde som inneholder tekst&#10;&#10;Automatisk generert beskrivelse"/>
+            <wp:cNvGraphicFramePr>
+              <a:graphicFrameLocks xmlns:a="http://schemas.openxmlformats.org/drawingml/2006/main" noChangeAspect="1"/>
+            </wp:cNvGraphicFramePr>
+            <a:graphic xmlns:a="http://schemas.openxmlformats.org/drawingml/2006/main">
+              <a:graphicData uri="http://schemas.openxmlformats.org/drawingml/2006/picture">
+                <pic:pic xmlns:pic="http://schemas.openxmlformats.org/drawingml/2006/picture">
+                  <pic:nvPicPr>
+                    <pic:cNvPr id="1" name="Bilde 1" descr="Et bilde som inneholder tekst&#10;&#10;Automatisk generert beskrivelse"/>
+                    <pic:cNvPicPr/>
+                  </pic:nvPicPr>
+                  <pic:blipFill>
+                    <a:blip r:embed="rId6">
+                      <a:extLst>
+                        <a:ext uri="{28A0092B-C50C-407E-A947-70E740481C1C}">
+                          <a14:useLocalDpi xmlns:a14="http://schemas.microsoft.com/office/drawing/2010/main" val="0"/>
+                        </a:ext>
+                      </a:extLst>
+                    </a:blip>
+                    <a:stretch>
+                      <a:fillRect/>
+                    </a:stretch>
+                  </pic:blipFill>
+                  <pic:spPr>
+                    <a:xfrm>
+                      <a:off x="0" y="0"/>
+                      <a:ext cx="5760720" cy="3035300"/>
+                    </a:xfrm>
+                    <a:prstGeom prst="rect">
+                      <a:avLst/>
+                    </a:prstGeom>
+                  </pic:spPr>
+                </pic:pic>
+              </a:graphicData>
+            </a:graphic>
+          </wp:inline>
+        </w:drawing>
+      </w:r>
     </w:p>
     <w:p>
       <w:pPr>
@@ -256,6 +303,10 @@
     <w:sdt>
       <w:sdtPr>
         <w:rPr>
+          <w:rFonts w:asciiTheme="minorHAnsi" w:eastAsiaTheme="minorEastAsia" w:hAnsiTheme="minorHAnsi" w:cs="Times New Roman"/>
+          <w:color w:val="auto"/>
+          <w:sz w:val="22"/>
+          <w:szCs w:val="22"/>
           <w:lang w:val="nn-NO"/>
         </w:rPr>
         <w:id w:val="2102144717"/>
@@ -264,14 +315,7 @@
           <w:docPartUnique/>
         </w:docPartObj>
       </w:sdtPr>
-      <w:sdtEndPr>
-        <w:rPr>
-          <w:rFonts w:asciiTheme="minorHAnsi" w:eastAsiaTheme="minorEastAsia" w:hAnsiTheme="minorHAnsi" w:cs="Times New Roman"/>
-          <w:color w:val="auto"/>
-          <w:sz w:val="22"/>
-          <w:szCs w:val="22"/>
-        </w:rPr>
-      </w:sdtEndPr>
+      <w:sdtEndPr/>
       <w:sdtContent>
         <w:p>
           <w:pPr>
@@ -343,6 +387,7 @@
               <w:temporary/>
               <w:showingPlcHdr/>
             </w:sdtPr>
+            <w:sdtEndPr/>
             <w:sdtContent>
               <w:r>
                 <w:rPr>
@@ -385,6 +430,7 @@
               <w:temporary/>
               <w:showingPlcHdr/>
             </w:sdtPr>
+            <w:sdtEndPr/>
             <w:sdtContent>
               <w:r>
                 <w:rPr>
@@ -428,6 +474,7 @@
               <w:temporary/>
               <w:showingPlcHdr/>
             </w:sdtPr>
+            <w:sdtEndPr/>
             <w:sdtContent>
               <w:r>
                 <w:rPr>
@@ -474,6 +521,7 @@
               <w:temporary/>
               <w:showingPlcHdr/>
             </w:sdtPr>
+            <w:sdtEndPr/>
             <w:sdtContent>
               <w:r>
                 <w:rPr>
@@ -516,6 +564,7 @@
               <w:temporary/>
               <w:showingPlcHdr/>
             </w:sdtPr>
+            <w:sdtEndPr/>
             <w:sdtContent>
               <w:r>
                 <w:rPr>
@@ -773,7 +822,7 @@
           <w:lang w:val="nn-NO"/>
         </w:rPr>
       </w:pPr>
-      <w:hyperlink r:id="rId6" w:history="1">
+      <w:hyperlink r:id="rId7" w:history="1">
         <w:r>
           <w:rPr>
             <w:rStyle w:val="Hyperkobling"/>
@@ -789,7 +838,7 @@
           <w:lang w:val="nn-NO"/>
         </w:rPr>
       </w:pPr>
-      <w:hyperlink r:id="rId7" w:history="1">
+      <w:hyperlink r:id="rId8" w:history="1">
         <w:r>
           <w:rPr>
             <w:rStyle w:val="Hyperkobling"/>
@@ -899,7 +948,6 @@
         <w:rPr>
           <w:lang w:val="nn-NO"/>
         </w:rPr>
-        <w:lastRenderedPageBreak/>
         <w:t>Vi skal/har laga eit lite system som skannar eit kort, lagrar kvartid dei kjem og når viss nokon er for sein til timen så kjem det opp ein tekst som roastar deg.</w:t>
       </w:r>
     </w:p>
@@ -1705,33 +1753,33 @@
 
 <file path=word/glossary/fontTable.xml><?xml version="1.0" encoding="utf-8"?>
 <w:fonts xmlns:mc="http://schemas.openxmlformats.org/markup-compatibility/2006" xmlns:r="http://schemas.openxmlformats.org/officeDocument/2006/relationships" xmlns:w="http://schemas.openxmlformats.org/wordprocessingml/2006/main" xmlns:w14="http://schemas.microsoft.com/office/word/2010/wordml" xmlns:w15="http://schemas.microsoft.com/office/word/2012/wordml" xmlns:w16cex="http://schemas.microsoft.com/office/word/2018/wordml/cex" xmlns:w16cid="http://schemas.microsoft.com/office/word/2016/wordml/cid" xmlns:w16="http://schemas.microsoft.com/office/word/2018/wordml" xmlns:w16sdtdh="http://schemas.microsoft.com/office/word/2020/wordml/sdtdatahash" xmlns:w16se="http://schemas.microsoft.com/office/word/2015/wordml/symex" mc:Ignorable="w14 w15 w16se w16cid w16 w16cex w16sdtdh">
-  <w:font w:name="Times New Roman">
-    <w:panose1 w:val="02020603050405020304"/>
-    <w:charset w:val="00"/>
-    <w:family w:val="roman"/>
-    <w:pitch w:val="variable"/>
-    <w:sig w:usb0="E0002AFF" w:usb1="C0007843" w:usb2="00000009" w:usb3="00000000" w:csb0="000001FF" w:csb1="00000000"/>
-  </w:font>
   <w:font w:name="Calibri">
     <w:panose1 w:val="020F0502020204030204"/>
     <w:charset w:val="00"/>
     <w:family w:val="swiss"/>
     <w:pitch w:val="variable"/>
-    <w:sig w:usb0="E0002AFF" w:usb1="4000ACFF" w:usb2="00000001" w:usb3="00000000" w:csb0="000001FF" w:csb1="00000000"/>
+    <w:sig w:usb0="E4002EFF" w:usb1="C000247B" w:usb2="00000009" w:usb3="00000000" w:csb0="000001FF" w:csb1="00000000"/>
   </w:font>
   <w:font w:name="Arial">
     <w:panose1 w:val="020B0604020202020204"/>
     <w:charset w:val="00"/>
     <w:family w:val="swiss"/>
     <w:pitch w:val="variable"/>
-    <w:sig w:usb0="E0002AFF" w:usb1="C0007843" w:usb2="00000009" w:usb3="00000000" w:csb0="000001FF" w:csb1="00000000"/>
+    <w:sig w:usb0="E0002EFF" w:usb1="C000785B" w:usb2="00000009" w:usb3="00000000" w:csb0="000001FF" w:csb1="00000000"/>
   </w:font>
   <w:font w:name="Calibri Light">
     <w:panose1 w:val="020F0302020204030204"/>
     <w:charset w:val="00"/>
     <w:family w:val="swiss"/>
     <w:pitch w:val="variable"/>
-    <w:sig w:usb0="A0002AEF" w:usb1="4000207B" w:usb2="00000000" w:usb3="00000000" w:csb0="000001FF" w:csb1="00000000"/>
+    <w:sig w:usb0="E4002EFF" w:usb1="C000247B" w:usb2="00000009" w:usb3="00000000" w:csb0="000001FF" w:csb1="00000000"/>
+  </w:font>
+  <w:font w:name="Times New Roman">
+    <w:panose1 w:val="02020603050405020304"/>
+    <w:charset w:val="00"/>
+    <w:family w:val="roman"/>
+    <w:pitch w:val="variable"/>
+    <w:sig w:usb0="E0002EFF" w:usb1="C000785B" w:usb2="00000009" w:usb3="00000000" w:csb0="000001FF" w:csb1="00000000"/>
   </w:font>
 </w:fonts>
 </file>
@@ -1740,6 +1788,7 @@
 <w:settings xmlns:mc="http://schemas.openxmlformats.org/markup-compatibility/2006" xmlns:o="urn:schemas-microsoft-com:office:office" xmlns:r="http://schemas.openxmlformats.org/officeDocument/2006/relationships" xmlns:m="http://schemas.openxmlformats.org/officeDocument/2006/math" xmlns:v="urn:schemas-microsoft-com:vml" xmlns:w10="urn:schemas-microsoft-com:office:word" xmlns:w="http://schemas.openxmlformats.org/wordprocessingml/2006/main" xmlns:w14="http://schemas.microsoft.com/office/word/2010/wordml" xmlns:w15="http://schemas.microsoft.com/office/word/2012/wordml" xmlns:w16cex="http://schemas.microsoft.com/office/word/2018/wordml/cex" xmlns:w16cid="http://schemas.microsoft.com/office/word/2016/wordml/cid" xmlns:w16="http://schemas.microsoft.com/office/word/2018/wordml" xmlns:w16sdtdh="http://schemas.microsoft.com/office/word/2020/wordml/sdtdatahash" xmlns:w16se="http://schemas.microsoft.com/office/word/2015/wordml/symex" xmlns:sl="http://schemas.openxmlformats.org/schemaLibrary/2006/main" mc:Ignorable="w14 w15 w16se w16cid w16 w16cex w16sdtdh">
   <w:view w:val="normal"/>
   <w:defaultTabStop w:val="720"/>
+  <w:hyphenationZone w:val="425"/>
   <w:characterSpacingControl w:val="doNotCompress"/>
   <w:compat>
     <w:useFELayout/>
@@ -1753,6 +1802,8 @@
   <w:rsids>
     <w:rsidRoot w:val="00FF020C"/>
     <w:rsid w:val="003903ED"/>
+    <w:rsid w:val="007074C0"/>
+    <w:rsid w:val="00AC12FE"/>
     <w:rsid w:val="00FF020C"/>
   </w:rsids>
   <m:mathPr>

--- a/Dokumentasjon gruppe oppgåve.docx
+++ b/Dokumentasjon gruppe oppgåve.docx
@@ -125,15 +125,52 @@
           <w:lang w:val="nn-NO"/>
         </w:rPr>
       </w:pPr>
+    </w:p>
+    <w:p>
+      <w:pPr>
+        <w:rPr>
+          <w:lang w:val="nn-NO"/>
+        </w:rPr>
+      </w:pPr>
+    </w:p>
+    <w:p>
+      <w:pPr>
+        <w:rPr>
+          <w:lang w:val="nn-NO"/>
+        </w:rPr>
+      </w:pPr>
+    </w:p>
+    <w:p>
+      <w:pPr>
+        <w:jc w:val="center"/>
+        <w:rPr>
+          <w:lang w:val="nn-NO"/>
+        </w:rPr>
+      </w:pPr>
+    </w:p>
+    <w:p>
+      <w:pPr>
+        <w:rPr>
+          <w:lang w:val="nn-NO"/>
+        </w:rPr>
+      </w:pPr>
       <w:r>
         <w:rPr>
           <w:noProof/>
           <w:lang w:val="nn-NO"/>
         </w:rPr>
         <w:drawing>
-          <wp:inline distT="0" distB="0" distL="0" distR="0" wp14:anchorId="14F170E3" wp14:editId="1F26F13B">
-            <wp:extent cx="5760720" cy="3035300"/>
-            <wp:effectExtent l="0" t="0" r="0" b="0"/>
+          <wp:anchor distT="0" distB="0" distL="114300" distR="114300" simplePos="0" relativeHeight="251658240" behindDoc="0" locked="0" layoutInCell="1" allowOverlap="1" wp14:anchorId="14F170E3" wp14:editId="2D6FD1A3">
+            <wp:simplePos x="0" y="0"/>
+            <wp:positionH relativeFrom="margin">
+              <wp:align>center</wp:align>
+            </wp:positionH>
+            <wp:positionV relativeFrom="paragraph">
+              <wp:posOffset>392430</wp:posOffset>
+            </wp:positionV>
+            <wp:extent cx="6742430" cy="3552825"/>
+            <wp:effectExtent l="0" t="0" r="1270" b="9525"/>
+            <wp:wrapSquare wrapText="bothSides"/>
             <wp:docPr id="1" name="Bilde 1" descr="Et bilde som inneholder tekst&#10;&#10;Automatisk generert beskrivelse"/>
             <wp:cNvGraphicFramePr>
               <a:graphicFrameLocks xmlns:a="http://schemas.openxmlformats.org/drawingml/2006/main" noChangeAspect="1"/>
@@ -160,7 +197,7 @@
                   <pic:spPr>
                     <a:xfrm>
                       <a:off x="0" y="0"/>
-                      <a:ext cx="5760720" cy="3035300"/>
+                      <a:ext cx="6742430" cy="3552825"/>
                     </a:xfrm>
                     <a:prstGeom prst="rect">
                       <a:avLst/>
@@ -169,129 +206,9 @@
                 </pic:pic>
               </a:graphicData>
             </a:graphic>
-          </wp:inline>
+          </wp:anchor>
         </w:drawing>
       </w:r>
-    </w:p>
-    <w:p>
-      <w:pPr>
-        <w:rPr>
-          <w:lang w:val="nn-NO"/>
-        </w:rPr>
-      </w:pPr>
-    </w:p>
-    <w:p>
-      <w:pPr>
-        <w:rPr>
-          <w:lang w:val="nn-NO"/>
-        </w:rPr>
-      </w:pPr>
-    </w:p>
-    <w:p>
-      <w:pPr>
-        <w:jc w:val="center"/>
-        <w:rPr>
-          <w:lang w:val="nn-NO"/>
-        </w:rPr>
-      </w:pPr>
-    </w:p>
-    <w:p>
-      <w:pPr>
-        <w:rPr>
-          <w:lang w:val="nn-NO"/>
-        </w:rPr>
-      </w:pPr>
-    </w:p>
-    <w:p>
-      <w:pPr>
-        <w:rPr>
-          <w:lang w:val="nn-NO"/>
-        </w:rPr>
-      </w:pPr>
-    </w:p>
-    <w:p>
-      <w:pPr>
-        <w:rPr>
-          <w:lang w:val="nn-NO"/>
-        </w:rPr>
-      </w:pPr>
-    </w:p>
-    <w:p>
-      <w:pPr>
-        <w:rPr>
-          <w:lang w:val="nn-NO"/>
-        </w:rPr>
-      </w:pPr>
-    </w:p>
-    <w:p>
-      <w:pPr>
-        <w:rPr>
-          <w:lang w:val="nn-NO"/>
-        </w:rPr>
-      </w:pPr>
-    </w:p>
-    <w:p>
-      <w:pPr>
-        <w:rPr>
-          <w:lang w:val="nn-NO"/>
-        </w:rPr>
-      </w:pPr>
-    </w:p>
-    <w:p>
-      <w:pPr>
-        <w:rPr>
-          <w:lang w:val="nn-NO"/>
-        </w:rPr>
-      </w:pPr>
-    </w:p>
-    <w:p>
-      <w:pPr>
-        <w:rPr>
-          <w:lang w:val="nn-NO"/>
-        </w:rPr>
-      </w:pPr>
-    </w:p>
-    <w:p>
-      <w:pPr>
-        <w:rPr>
-          <w:lang w:val="nn-NO"/>
-        </w:rPr>
-      </w:pPr>
-    </w:p>
-    <w:p>
-      <w:pPr>
-        <w:rPr>
-          <w:lang w:val="nn-NO"/>
-        </w:rPr>
-      </w:pPr>
-    </w:p>
-    <w:p>
-      <w:pPr>
-        <w:rPr>
-          <w:lang w:val="nn-NO"/>
-        </w:rPr>
-      </w:pPr>
-    </w:p>
-    <w:p>
-      <w:pPr>
-        <w:rPr>
-          <w:lang w:val="nn-NO"/>
-        </w:rPr>
-      </w:pPr>
-    </w:p>
-    <w:p>
-      <w:pPr>
-        <w:rPr>
-          <w:lang w:val="nn-NO"/>
-        </w:rPr>
-      </w:pPr>
-    </w:p>
-    <w:p>
-      <w:pPr>
-        <w:rPr>
-          <w:lang w:val="nn-NO"/>
-        </w:rPr>
-      </w:pPr>
     </w:p>
     <w:p>
       <w:pPr>
@@ -619,168 +536,186 @@
     </w:p>
     <w:p>
       <w:pPr>
-        <w:rPr>
-          <w:lang w:val="nn-NO"/>
-        </w:rPr>
-      </w:pPr>
-      <w:r>
-        <w:rPr>
-          <w:lang w:val="nn-NO"/>
-        </w:rPr>
-        <w:t>[Samandrag]</w:t>
-      </w:r>
-    </w:p>
-    <w:p>
-      <w:pPr>
-        <w:rPr>
-          <w:lang w:val="nn-NO"/>
-        </w:rPr>
-      </w:pPr>
-      <w:r>
-        <w:rPr>
-          <w:lang w:val="nn-NO"/>
-        </w:rPr>
-        <w:t xml:space="preserve">RF ID skannar kort, data blir lagra i ei database på </w:t>
+        <w:pStyle w:val="Overskrift1"/>
+        <w:rPr>
+          <w:lang w:val="nn-NO"/>
+        </w:rPr>
+      </w:pPr>
+      <w:r>
+        <w:rPr>
+          <w:lang w:val="nn-NO"/>
+        </w:rPr>
+        <w:t>Planen til systemet</w:t>
+      </w:r>
+    </w:p>
+    <w:p>
+      <w:pPr>
+        <w:rPr>
+          <w:lang w:val="nn-NO"/>
+        </w:rPr>
+      </w:pPr>
+      <w:r>
+        <w:rPr>
+          <w:lang w:val="nn-NO"/>
+        </w:rPr>
+        <w:t xml:space="preserve">Planen for dette systemet er at når ein elev går inn i klasserommet på starten av dagen, så skal RF-ID </w:t>
       </w:r>
       <w:proofErr w:type="spellStart"/>
       <w:r>
         <w:rPr>
           <w:lang w:val="nn-NO"/>
         </w:rPr>
-        <w:t>linux</w:t>
+        <w:t>scannaren</w:t>
       </w:r>
       <w:proofErr w:type="spellEnd"/>
       <w:r>
         <w:rPr>
           <w:lang w:val="nn-NO"/>
         </w:rPr>
-        <w:t>, viss enn er for sein roastar den deg.</w:t>
-      </w:r>
-    </w:p>
-    <w:p>
-      <w:pPr>
-        <w:rPr>
-          <w:lang w:val="nn-NO"/>
-        </w:rPr>
-      </w:pPr>
-      <w:r>
-        <w:rPr>
-          <w:lang w:val="nn-NO"/>
-        </w:rPr>
-        <w:t xml:space="preserve">[Litt </w:t>
+        <w:t xml:space="preserve"> lagre informasjonen i ein database. I databasen skal det bli lagra kort brukaren, kort informasjonen, «timestampen» sånn at programmet kan både lett lagre datoen og tida</w:t>
+      </w:r>
+      <w:r>
+        <w:rPr>
+          <w:lang w:val="nn-NO"/>
+        </w:rPr>
+        <w:t xml:space="preserve"> medan det er lett å rekne dato og klokkeslett igjen</w:t>
+      </w:r>
+    </w:p>
+    <w:p>
+      <w:pPr>
+        <w:pStyle w:val="Overskrift2"/>
+        <w:rPr>
+          <w:lang w:val="nn-NO"/>
+        </w:rPr>
+      </w:pPr>
+      <w:r>
+        <w:rPr>
+          <w:lang w:val="nn-NO"/>
+        </w:rPr>
+        <w:t>Databasen</w:t>
+      </w:r>
+    </w:p>
+    <w:p>
+      <w:pPr>
+        <w:rPr>
+          <w:lang w:val="nn-NO"/>
+        </w:rPr>
+      </w:pPr>
+      <w:r>
+        <w:rPr>
+          <w:lang w:val="nn-NO"/>
+        </w:rPr>
+        <w:t xml:space="preserve">På dette systemet skal vi bruke en </w:t>
       </w:r>
       <w:proofErr w:type="spellStart"/>
       <w:r>
         <w:rPr>
           <w:lang w:val="nn-NO"/>
         </w:rPr>
-        <w:t>tekninsk</w:t>
+        <w:t>Sql</w:t>
       </w:r>
       <w:proofErr w:type="spellEnd"/>
       <w:r>
         <w:rPr>
           <w:lang w:val="nn-NO"/>
         </w:rPr>
-        <w:t>]</w:t>
-      </w:r>
-    </w:p>
-    <w:p>
-      <w:pPr>
-        <w:rPr>
-          <w:lang w:val="nn-NO"/>
-        </w:rPr>
-      </w:pPr>
+        <w:t xml:space="preserve"> database</w:t>
+      </w:r>
+      <w:r>
+        <w:rPr>
+          <w:lang w:val="nn-NO"/>
+        </w:rPr>
+        <w:t xml:space="preserve">. Det skal vere allereie lagra RF-Iden i databasen, men kvar gang dei </w:t>
+      </w:r>
       <w:proofErr w:type="spellStart"/>
       <w:r>
         <w:rPr>
           <w:lang w:val="nn-NO"/>
         </w:rPr>
-        <w:t>Uh</w:t>
+        <w:t>scanna</w:t>
       </w:r>
       <w:proofErr w:type="spellEnd"/>
       <w:r>
         <w:rPr>
           <w:lang w:val="nn-NO"/>
         </w:rPr>
-        <w:t>??</w:t>
-      </w:r>
-    </w:p>
-    <w:p>
-      <w:pPr>
-        <w:rPr>
-          <w:lang w:val="nn-NO"/>
-        </w:rPr>
-      </w:pPr>
-      <w:r>
-        <w:rPr>
-          <w:lang w:val="nn-NO"/>
-        </w:rPr>
-        <w:t xml:space="preserve">[meir </w:t>
+        <w:t xml:space="preserve"> den</w:t>
+      </w:r>
+      <w:r>
+        <w:rPr>
+          <w:lang w:val="nn-NO"/>
+        </w:rPr>
+        <w:t xml:space="preserve"> så blir tida brukaren </w:t>
       </w:r>
       <w:proofErr w:type="spellStart"/>
       <w:r>
         <w:rPr>
           <w:lang w:val="nn-NO"/>
         </w:rPr>
-        <w:t>tekninsk</w:t>
+        <w:t>scanna</w:t>
       </w:r>
       <w:proofErr w:type="spellEnd"/>
       <w:r>
         <w:rPr>
           <w:lang w:val="nn-NO"/>
         </w:rPr>
-        <w:t>]</w:t>
-      </w:r>
-    </w:p>
-    <w:p>
-      <w:pPr>
-        <w:rPr>
-          <w:lang w:val="nn-NO"/>
-        </w:rPr>
-      </w:pPr>
-    </w:p>
-    <w:p>
-      <w:pPr>
-        <w:rPr>
-          <w:lang w:val="nn-NO"/>
-        </w:rPr>
-      </w:pPr>
+        <w:t xml:space="preserve"> lagra.</w:t>
+      </w:r>
+    </w:p>
+    <w:p>
+      <w:pPr>
+        <w:pStyle w:val="Overskrift2"/>
+        <w:rPr>
+          <w:lang w:val="nn-NO"/>
+        </w:rPr>
+      </w:pPr>
+      <w:r>
+        <w:rPr>
+          <w:lang w:val="nn-NO"/>
+        </w:rPr>
+        <w:t>Koden som leser RF-ID koden</w:t>
+      </w:r>
+    </w:p>
+    <w:p>
+      <w:pPr>
+        <w:rPr>
+          <w:lang w:val="nn-NO"/>
+        </w:rPr>
+      </w:pPr>
+      <w:r>
+        <w:rPr>
+          <w:lang w:val="nn-NO"/>
+        </w:rPr>
+        <w:t xml:space="preserve">I dette systemet skal vi bruke </w:t>
+      </w:r>
       <w:proofErr w:type="spellStart"/>
       <w:r>
         <w:rPr>
           <w:lang w:val="nn-NO"/>
         </w:rPr>
-        <w:t>Fucking</w:t>
+        <w:t>python</w:t>
       </w:r>
       <w:proofErr w:type="spellEnd"/>
       <w:r>
         <w:rPr>
           <w:lang w:val="nn-NO"/>
         </w:rPr>
-        <w:t xml:space="preserve"> </w:t>
+        <w:t xml:space="preserve"> som hovudspråket vårt. Dette er eit enkelt programmeringsspråk som kan gjer ganske mykje. Sidan </w:t>
       </w:r>
       <w:proofErr w:type="spellStart"/>
       <w:r>
         <w:rPr>
           <w:lang w:val="nn-NO"/>
         </w:rPr>
-        <w:t>fuck</w:t>
+        <w:t>scanneren</w:t>
       </w:r>
       <w:proofErr w:type="spellEnd"/>
       <w:r>
         <w:rPr>
           <w:lang w:val="nn-NO"/>
         </w:rPr>
-        <w:t xml:space="preserve"> </w:t>
-      </w:r>
-      <w:proofErr w:type="spellStart"/>
-      <w:r>
-        <w:rPr>
-          <w:lang w:val="nn-NO"/>
-        </w:rPr>
-        <w:t>fuck</w:t>
-      </w:r>
-      <w:proofErr w:type="spellEnd"/>
+        <w:t xml:space="preserve"> vår oppfører seg som eit tastatur, så blir det mykje lettare å registrere kven sitt kort som blir lest. </w:t>
+      </w:r>
     </w:p>
     <w:p>
       <w:pPr>
@@ -828,7 +763,21 @@
             <w:rStyle w:val="Hyperkobling"/>
             <w:lang w:val="nn-NO"/>
           </w:rPr>
-          <w:t>https://www.ntnu.no/c/document_library/get_file?uuid=319739b3-5a19-49da-ae7b-4c4ef8a32b07&amp;groupId=55728</w:t>
+          <w:t>https://www.ntnu.no/c/</w:t>
+        </w:r>
+        <w:r>
+          <w:rPr>
+            <w:rStyle w:val="Hyperkobling"/>
+            <w:lang w:val="nn-NO"/>
+          </w:rPr>
+          <w:t>d</w:t>
+        </w:r>
+        <w:r>
+          <w:rPr>
+            <w:rStyle w:val="Hyperkobling"/>
+            <w:lang w:val="nn-NO"/>
+          </w:rPr>
+          <w:t>ocument_library/get_file?uuid=319739b3-5a19-49da-ae7b-4c4ef8a32b07&amp;groupId=55728</w:t>
         </w:r>
       </w:hyperlink>
     </w:p>
@@ -900,6 +849,7 @@
         <w:rPr>
           <w:lang w:val="nn-NO"/>
         </w:rPr>
+        <w:lastRenderedPageBreak/>
         <w:t xml:space="preserve">Lagre </w:t>
       </w:r>
       <w:proofErr w:type="spellStart"/>
@@ -1515,6 +1465,28 @@
       <w:szCs w:val="32"/>
     </w:rPr>
   </w:style>
+  <w:style w:type="paragraph" w:styleId="Overskrift2">
+    <w:name w:val="heading 2"/>
+    <w:basedOn w:val="Normal"/>
+    <w:next w:val="Normal"/>
+    <w:link w:val="Overskrift2Tegn"/>
+    <w:uiPriority w:val="9"/>
+    <w:unhideWhenUsed/>
+    <w:qFormat/>
+    <w:rsid w:val="00A818AF"/>
+    <w:pPr>
+      <w:keepNext/>
+      <w:keepLines/>
+      <w:spacing w:before="40" w:after="0"/>
+      <w:outlineLvl w:val="1"/>
+    </w:pPr>
+    <w:rPr>
+      <w:rFonts w:asciiTheme="majorHAnsi" w:eastAsiaTheme="majorEastAsia" w:hAnsiTheme="majorHAnsi" w:cstheme="majorBidi"/>
+      <w:color w:val="2F5496" w:themeColor="accent1" w:themeShade="BF"/>
+      <w:sz w:val="26"/>
+      <w:szCs w:val="26"/>
+    </w:rPr>
+  </w:style>
   <w:style w:type="character" w:default="1" w:styleId="Standardskriftforavsnitt">
     <w:name w:val="Default Paragraph Font"/>
     <w:uiPriority w:val="1"/>
@@ -1652,6 +1624,31 @@
     <w:rPr>
       <w:color w:val="605E5C"/>
       <w:shd w:val="clear" w:color="auto" w:fill="E1DFDD"/>
+    </w:rPr>
+  </w:style>
+  <w:style w:type="character" w:customStyle="1" w:styleId="Overskrift2Tegn">
+    <w:name w:val="Overskrift 2 Tegn"/>
+    <w:basedOn w:val="Standardskriftforavsnitt"/>
+    <w:link w:val="Overskrift2"/>
+    <w:uiPriority w:val="9"/>
+    <w:rsid w:val="00A818AF"/>
+    <w:rPr>
+      <w:rFonts w:asciiTheme="majorHAnsi" w:eastAsiaTheme="majorEastAsia" w:hAnsiTheme="majorHAnsi" w:cstheme="majorBidi"/>
+      <w:color w:val="2F5496" w:themeColor="accent1" w:themeShade="BF"/>
+      <w:sz w:val="26"/>
+      <w:szCs w:val="26"/>
+    </w:rPr>
+  </w:style>
+  <w:style w:type="character" w:styleId="Fulgthyperkobling">
+    <w:name w:val="FollowedHyperlink"/>
+    <w:basedOn w:val="Standardskriftforavsnitt"/>
+    <w:uiPriority w:val="99"/>
+    <w:semiHidden/>
+    <w:unhideWhenUsed/>
+    <w:rsid w:val="00917F21"/>
+    <w:rPr>
+      <w:color w:val="954F72" w:themeColor="followedHyperlink"/>
+      <w:u w:val="single"/>
     </w:rPr>
   </w:style>
 </w:styles>
@@ -1803,7 +1800,7 @@
     <w:rsidRoot w:val="00FF020C"/>
     <w:rsid w:val="003903ED"/>
     <w:rsid w:val="007074C0"/>
-    <w:rsid w:val="00AC12FE"/>
+    <w:rsid w:val="00B922A8"/>
     <w:rsid w:val="00FF020C"/>
   </w:rsids>
   <m:mathPr>

--- a/Dokumentasjon gruppe oppgåve.docx
+++ b/Dokumentasjon gruppe oppgåve.docx
@@ -232,11 +232,16 @@
           <w:docPartUnique/>
         </w:docPartObj>
       </w:sdtPr>
-      <w:sdtEndPr/>
+      <w:sdtEndPr>
+        <w:rPr>
+          <w:rFonts w:eastAsiaTheme="minorHAnsi" w:cstheme="minorBidi"/>
+          <w:lang w:eastAsia="en-US"/>
+        </w:rPr>
+      </w:sdtEndPr>
       <w:sdtContent>
         <w:p>
           <w:pPr>
-            <w:pStyle w:val="Overskriftforinnholdsfortegnelse"/>
+            <w:pStyle w:val="TOCHeading"/>
             <w:rPr>
               <w:lang w:val="nn-NO"/>
             </w:rPr>
@@ -256,7 +261,7 @@
         </w:p>
         <w:p>
           <w:pPr>
-            <w:pStyle w:val="INNH1"/>
+            <w:pStyle w:val="TOC1"/>
             <w:rPr>
               <w:lang w:val="nn-NO"/>
             </w:rPr>
@@ -267,7 +272,7 @@
               <w:bCs/>
               <w:lang w:val="nn-NO"/>
             </w:rPr>
-            <w:t>Samandrag</w:t>
+            <w:t>Planen til systemet</w:t>
           </w:r>
           <w:r>
             <w:rPr>
@@ -281,39 +286,23 @@
               <w:bCs/>
               <w:lang w:val="nn-NO"/>
             </w:rPr>
-            <w:t>1</w:t>
+            <w:t>2</w:t>
           </w:r>
         </w:p>
         <w:p>
           <w:pPr>
-            <w:pStyle w:val="INNH2"/>
+            <w:pStyle w:val="TOC2"/>
             <w:ind w:left="216"/>
             <w:rPr>
               <w:lang w:val="nn-NO"/>
             </w:rPr>
           </w:pPr>
-          <w:sdt>
-            <w:sdtPr>
-              <w:rPr>
-                <w:lang w:val="nn-NO"/>
-              </w:rPr>
-              <w:id w:val="1667506712"/>
-              <w:placeholder>
-                <w:docPart w:val="8942D109820F430C961C30E5D926AA18"/>
-              </w:placeholder>
-              <w:temporary/>
-              <w:showingPlcHdr/>
-            </w:sdtPr>
-            <w:sdtEndPr/>
-            <w:sdtContent>
-              <w:r>
-                <w:rPr>
-                  <w:lang w:val="nn-NO"/>
-                </w:rPr>
-                <w:t>Skriv inn kapitteltittel (nivå 2)</w:t>
-              </w:r>
-            </w:sdtContent>
-          </w:sdt>
+          <w:r>
+            <w:rPr>
+              <w:lang w:val="nn-NO"/>
+            </w:rPr>
+            <w:t>Databasen</w:t>
+          </w:r>
           <w:r>
             <w:rPr>
               <w:lang w:val="nn-NO"/>
@@ -329,7 +318,7 @@
         </w:p>
         <w:p>
           <w:pPr>
-            <w:pStyle w:val="INNH3"/>
+            <w:pStyle w:val="TOC3"/>
             <w:ind w:left="446"/>
             <w:rPr>
               <w:lang w:val="nn-NO"/>
@@ -372,7 +361,7 @@
         </w:p>
         <w:p>
           <w:pPr>
-            <w:pStyle w:val="INNH1"/>
+            <w:pStyle w:val="TOC1"/>
             <w:rPr>
               <w:lang w:val="nn-NO"/>
             </w:rPr>
@@ -420,7 +409,7 @@
         </w:p>
         <w:p>
           <w:pPr>
-            <w:pStyle w:val="INNH2"/>
+            <w:pStyle w:val="TOC2"/>
             <w:ind w:left="216"/>
             <w:rPr>
               <w:lang w:val="nn-NO"/>
@@ -463,8 +452,6 @@
         </w:p>
         <w:p>
           <w:pPr>
-            <w:pStyle w:val="INNH3"/>
-            <w:ind w:left="446"/>
             <w:rPr>
               <w:lang w:val="nn-NO"/>
             </w:rPr>
@@ -508,35 +495,127 @@
     </w:sdt>
     <w:p>
       <w:pPr>
-        <w:rPr>
-          <w:lang w:val="nn-NO"/>
-        </w:rPr>
-      </w:pPr>
-    </w:p>
-    <w:p>
-      <w:pPr>
-        <w:rPr>
-          <w:lang w:val="nn-NO"/>
-        </w:rPr>
-      </w:pPr>
-    </w:p>
-    <w:p>
-      <w:pPr>
-        <w:rPr>
-          <w:lang w:val="nn-NO"/>
-        </w:rPr>
-      </w:pPr>
-    </w:p>
-    <w:p>
-      <w:pPr>
-        <w:rPr>
-          <w:lang w:val="nn-NO"/>
-        </w:rPr>
-      </w:pPr>
-    </w:p>
-    <w:p>
-      <w:pPr>
-        <w:pStyle w:val="Overskrift1"/>
+        <w:pStyle w:val="Heading1"/>
+        <w:rPr>
+          <w:lang w:val="nn-NO"/>
+        </w:rPr>
+      </w:pPr>
+    </w:p>
+    <w:p>
+      <w:pPr>
+        <w:pStyle w:val="Heading1"/>
+        <w:rPr>
+          <w:lang w:val="nn-NO"/>
+        </w:rPr>
+      </w:pPr>
+    </w:p>
+    <w:p>
+      <w:pPr>
+        <w:pStyle w:val="Heading1"/>
+        <w:rPr>
+          <w:lang w:val="nn-NO"/>
+        </w:rPr>
+      </w:pPr>
+    </w:p>
+    <w:p>
+      <w:pPr>
+        <w:pStyle w:val="Heading1"/>
+        <w:rPr>
+          <w:lang w:val="nn-NO"/>
+        </w:rPr>
+      </w:pPr>
+    </w:p>
+    <w:p>
+      <w:pPr>
+        <w:pStyle w:val="Heading1"/>
+        <w:rPr>
+          <w:lang w:val="nn-NO"/>
+        </w:rPr>
+      </w:pPr>
+    </w:p>
+    <w:p>
+      <w:pPr>
+        <w:pStyle w:val="Heading1"/>
+        <w:rPr>
+          <w:lang w:val="nn-NO"/>
+        </w:rPr>
+      </w:pPr>
+    </w:p>
+    <w:p>
+      <w:pPr>
+        <w:pStyle w:val="Heading1"/>
+        <w:rPr>
+          <w:lang w:val="nn-NO"/>
+        </w:rPr>
+      </w:pPr>
+    </w:p>
+    <w:p>
+      <w:pPr>
+        <w:pStyle w:val="Heading1"/>
+        <w:rPr>
+          <w:lang w:val="nn-NO"/>
+        </w:rPr>
+      </w:pPr>
+    </w:p>
+    <w:p>
+      <w:pPr>
+        <w:pStyle w:val="Heading1"/>
+        <w:rPr>
+          <w:lang w:val="nn-NO"/>
+        </w:rPr>
+      </w:pPr>
+    </w:p>
+    <w:p>
+      <w:pPr>
+        <w:pStyle w:val="Heading1"/>
+        <w:rPr>
+          <w:lang w:val="nn-NO"/>
+        </w:rPr>
+      </w:pPr>
+    </w:p>
+    <w:p>
+      <w:pPr>
+        <w:pStyle w:val="Heading1"/>
+        <w:rPr>
+          <w:lang w:val="nn-NO"/>
+        </w:rPr>
+      </w:pPr>
+    </w:p>
+    <w:p>
+      <w:pPr>
+        <w:pStyle w:val="Heading1"/>
+        <w:rPr>
+          <w:lang w:val="nn-NO"/>
+        </w:rPr>
+      </w:pPr>
+    </w:p>
+    <w:p>
+      <w:pPr>
+        <w:pStyle w:val="Heading1"/>
+        <w:rPr>
+          <w:lang w:val="nn-NO"/>
+        </w:rPr>
+      </w:pPr>
+    </w:p>
+    <w:p>
+      <w:pPr>
+        <w:pStyle w:val="Heading1"/>
+        <w:rPr>
+          <w:lang w:val="nn-NO"/>
+        </w:rPr>
+      </w:pPr>
+    </w:p>
+    <w:p>
+      <w:pPr>
+        <w:pStyle w:val="Heading1"/>
+        <w:rPr>
+          <w:lang w:val="nn-NO"/>
+        </w:rPr>
+      </w:pPr>
+    </w:p>
+    <w:p>
+      <w:pPr>
+        <w:pStyle w:val="Heading1"/>
         <w:rPr>
           <w:lang w:val="nn-NO"/>
         </w:rPr>
@@ -558,32 +637,25 @@
         <w:rPr>
           <w:lang w:val="nn-NO"/>
         </w:rPr>
-        <w:t xml:space="preserve">Planen for dette systemet er at når ein elev går inn i klasserommet på starten av dagen, så skal RF-ID </w:t>
-      </w:r>
-      <w:proofErr w:type="spellStart"/>
-      <w:r>
-        <w:rPr>
-          <w:lang w:val="nn-NO"/>
-        </w:rPr>
-        <w:t>scannaren</w:t>
-      </w:r>
-      <w:proofErr w:type="spellEnd"/>
-      <w:r>
-        <w:rPr>
-          <w:lang w:val="nn-NO"/>
-        </w:rPr>
-        <w:t xml:space="preserve"> lagre informasjonen i ein database. I databasen skal det bli lagra kort brukaren, kort informasjonen, «timestampen» sånn at programmet kan både lett lagre datoen og tida</w:t>
+        <w:t xml:space="preserve">Planen for dette systemet er at når ein elev går inn i klasserommet på starten av dagen, så skal RF-ID scannaren lagre informasjonen i ein database. I databasen skal det bli lagra kort brukaren, kort </w:t>
       </w:r>
       <w:r>
         <w:rPr>
           <w:lang w:val="nn-NO"/>
         </w:rPr>
+        <w:lastRenderedPageBreak/>
+        <w:t>informasjonen, «timestampen» sånn at programmet kan både lett lagre datoen og tida</w:t>
+      </w:r>
+      <w:r>
+        <w:rPr>
+          <w:lang w:val="nn-NO"/>
+        </w:rPr>
         <w:t xml:space="preserve"> medan det er lett å rekne dato og klokkeslett igjen</w:t>
       </w:r>
     </w:p>
     <w:p>
       <w:pPr>
-        <w:pStyle w:val="Overskrift2"/>
+        <w:pStyle w:val="Heading2"/>
         <w:rPr>
           <w:lang w:val="nn-NO"/>
         </w:rPr>
@@ -605,66 +677,24 @@
         <w:rPr>
           <w:lang w:val="nn-NO"/>
         </w:rPr>
-        <w:t xml:space="preserve">På dette systemet skal vi bruke en </w:t>
-      </w:r>
-      <w:proofErr w:type="spellStart"/>
-      <w:r>
-        <w:rPr>
-          <w:lang w:val="nn-NO"/>
-        </w:rPr>
-        <w:t>Sql</w:t>
-      </w:r>
-      <w:proofErr w:type="spellEnd"/>
-      <w:r>
-        <w:rPr>
-          <w:lang w:val="nn-NO"/>
-        </w:rPr>
-        <w:t xml:space="preserve"> database</w:t>
+        <w:t>På dette systemet skal vi bruke en Sql database</w:t>
       </w:r>
       <w:r>
         <w:rPr>
           <w:lang w:val="nn-NO"/>
         </w:rPr>
-        <w:t xml:space="preserve">. Det skal vere allereie lagra RF-Iden i databasen, men kvar gang dei </w:t>
-      </w:r>
-      <w:proofErr w:type="spellStart"/>
-      <w:r>
-        <w:rPr>
-          <w:lang w:val="nn-NO"/>
-        </w:rPr>
-        <w:t>scanna</w:t>
-      </w:r>
-      <w:proofErr w:type="spellEnd"/>
-      <w:r>
-        <w:rPr>
-          <w:lang w:val="nn-NO"/>
-        </w:rPr>
-        <w:t xml:space="preserve"> den</w:t>
+        <w:t>. Det skal vere allereie lagra RF-Iden i databasen, men kvar gang dei scanna den</w:t>
       </w:r>
       <w:r>
         <w:rPr>
           <w:lang w:val="nn-NO"/>
         </w:rPr>
-        <w:t xml:space="preserve"> så blir tida brukaren </w:t>
+        <w:t xml:space="preserve"> så blir tida brukaren scanna lagra.</w:t>
       </w:r>
-      <w:proofErr w:type="spellStart"/>
-      <w:r>
-        <w:rPr>
-          <w:lang w:val="nn-NO"/>
-        </w:rPr>
-        <w:t>scanna</w:t>
-      </w:r>
-      <w:proofErr w:type="spellEnd"/>
-      <w:r>
-        <w:rPr>
-          <w:lang w:val="nn-NO"/>
-        </w:rPr>
-        <w:t xml:space="preserve"> lagra.</w:t>
-      </w:r>
-    </w:p>
-    <w:p>
-      <w:pPr>
-        <w:pStyle w:val="Overskrift2"/>
+    </w:p>
+    <w:p>
+      <w:pPr>
+        <w:pStyle w:val="Heading2"/>
         <w:rPr>
           <w:lang w:val="nn-NO"/>
         </w:rPr>
@@ -686,69 +716,27 @@
         <w:rPr>
           <w:lang w:val="nn-NO"/>
         </w:rPr>
-        <w:t xml:space="preserve">I dette systemet skal vi bruke </w:t>
+        <w:t xml:space="preserve">I dette systemet skal vi bruke python som hovudspråket vårt. Dette er eit enkelt programmeringsspråk som kan gjer ganske mykje. Sidan scanneren vår oppfører seg som eit tastatur, så blir det mykje lettare å registrere kven sitt kort som blir lest. </w:t>
       </w:r>
-      <w:proofErr w:type="spellStart"/>
+    </w:p>
+    <w:p>
+      <w:pPr>
+        <w:rPr>
+          <w:lang w:val="nn-NO"/>
+        </w:rPr>
+      </w:pPr>
+    </w:p>
+    <w:p>
+      <w:pPr>
+        <w:rPr>
+          <w:lang w:val="nn-NO"/>
+        </w:rPr>
+      </w:pPr>
       <w:r>
         <w:rPr>
           <w:lang w:val="nn-NO"/>
         </w:rPr>
-        <w:t>python</w:t>
-      </w:r>
-      <w:proofErr w:type="spellEnd"/>
-      <w:r>
-        <w:rPr>
-          <w:lang w:val="nn-NO"/>
-        </w:rPr>
-        <w:t xml:space="preserve"> som hovudspråket vårt. Dette er eit enkelt programmeringsspråk som kan gjer ganske mykje. Sidan </w:t>
-      </w:r>
-      <w:proofErr w:type="spellStart"/>
-      <w:r>
-        <w:rPr>
-          <w:lang w:val="nn-NO"/>
-        </w:rPr>
-        <w:t>scanneren</w:t>
-      </w:r>
-      <w:proofErr w:type="spellEnd"/>
-      <w:r>
-        <w:rPr>
-          <w:lang w:val="nn-NO"/>
-        </w:rPr>
-        <w:t xml:space="preserve"> vår oppfører seg som eit tastatur, så blir det mykje lettare å registrere kven sitt kort som blir lest. </w:t>
-      </w:r>
-    </w:p>
-    <w:p>
-      <w:pPr>
-        <w:rPr>
-          <w:lang w:val="nn-NO"/>
-        </w:rPr>
-      </w:pPr>
-    </w:p>
-    <w:p>
-      <w:pPr>
-        <w:rPr>
-          <w:lang w:val="nn-NO"/>
-        </w:rPr>
-      </w:pPr>
-      <w:r>
-        <w:rPr>
-          <w:lang w:val="nn-NO"/>
-        </w:rPr>
-        <w:t xml:space="preserve">Korleis skrive </w:t>
-      </w:r>
-      <w:proofErr w:type="spellStart"/>
-      <w:r>
-        <w:rPr>
-          <w:lang w:val="nn-NO"/>
-        </w:rPr>
-        <w:t>dinne</w:t>
-      </w:r>
-      <w:proofErr w:type="spellEnd"/>
-      <w:r>
-        <w:rPr>
-          <w:lang w:val="nn-NO"/>
-        </w:rPr>
-        <w:t xml:space="preserve"> jævelen</w:t>
+        <w:t>Korleis skrive dinne jævelen</w:t>
       </w:r>
     </w:p>
     <w:p>
@@ -760,24 +748,10 @@
       <w:hyperlink r:id="rId7" w:history="1">
         <w:r>
           <w:rPr>
-            <w:rStyle w:val="Hyperkobling"/>
+            <w:rStyle w:val="Hyperlink"/>
             <w:lang w:val="nn-NO"/>
           </w:rPr>
-          <w:t>https://www.ntnu.no/c/</w:t>
-        </w:r>
-        <w:r>
-          <w:rPr>
-            <w:rStyle w:val="Hyperkobling"/>
-            <w:lang w:val="nn-NO"/>
-          </w:rPr>
-          <w:t>d</w:t>
-        </w:r>
-        <w:r>
-          <w:rPr>
-            <w:rStyle w:val="Hyperkobling"/>
-            <w:lang w:val="nn-NO"/>
-          </w:rPr>
-          <w:t>ocument_library/get_file?uuid=319739b3-5a19-49da-ae7b-4c4ef8a32b07&amp;groupId=55728</w:t>
+          <w:t>https://www.ntnu.no/c/document_library/get_file?uuid=319739b3-5a19-49da-ae7b-4c4ef8a32b07&amp;groupId=55728</w:t>
         </w:r>
       </w:hyperlink>
     </w:p>
@@ -790,7 +764,7 @@
       <w:hyperlink r:id="rId8" w:history="1">
         <w:r>
           <w:rPr>
-            <w:rStyle w:val="Hyperkobling"/>
+            <w:rStyle w:val="Hyperlink"/>
             <w:lang w:val="nn-NO"/>
           </w:rPr>
           <w:t>https://grimstad.uia.no/dat300/Seminar%2027.04.09/Hovedprosjekt_rapport_tips-ved-skriving_09.pdf</w:t>
@@ -849,22 +823,7 @@
         <w:rPr>
           <w:lang w:val="nn-NO"/>
         </w:rPr>
-        <w:lastRenderedPageBreak/>
-        <w:t xml:space="preserve">Lagre </w:t>
-      </w:r>
-      <w:proofErr w:type="spellStart"/>
-      <w:r>
-        <w:rPr>
-          <w:lang w:val="nn-NO"/>
-        </w:rPr>
-        <w:t>kortid</w:t>
-      </w:r>
-      <w:proofErr w:type="spellEnd"/>
-      <w:r>
-        <w:rPr>
-          <w:lang w:val="nn-NO"/>
-        </w:rPr>
-        <w:t xml:space="preserve"> folk kom på skule</w:t>
+        <w:t>Lagre kortid folk kom på skule</w:t>
       </w:r>
       <w:r>
         <w:rPr>
@@ -879,14 +838,12 @@
           <w:lang w:val="nn-NO"/>
         </w:rPr>
       </w:pPr>
-      <w:proofErr w:type="spellStart"/>
       <w:r>
         <w:rPr>
           <w:lang w:val="nn-NO"/>
         </w:rPr>
         <w:t>Github</w:t>
       </w:r>
-      <w:proofErr w:type="spellEnd"/>
     </w:p>
     <w:p>
       <w:pPr>
@@ -924,21 +881,7 @@
         <w:rPr>
           <w:lang w:val="nn-NO"/>
         </w:rPr>
-        <w:t xml:space="preserve">Meir I detail </w:t>
-      </w:r>
-      <w:proofErr w:type="spellStart"/>
-      <w:r>
-        <w:rPr>
-          <w:lang w:val="nn-NO"/>
-        </w:rPr>
-        <w:t>framggangsmåte</w:t>
-      </w:r>
-      <w:proofErr w:type="spellEnd"/>
-      <w:r>
-        <w:rPr>
-          <w:lang w:val="nn-NO"/>
-        </w:rPr>
-        <w:t xml:space="preserve"> osv.</w:t>
+        <w:t>Meir I detail framggangsmåte osv.</w:t>
       </w:r>
     </w:p>
     <w:sectPr>
@@ -1444,11 +1387,11 @@
     <w:name w:val="Normal"/>
     <w:qFormat/>
   </w:style>
-  <w:style w:type="paragraph" w:styleId="Overskrift1">
+  <w:style w:type="paragraph" w:styleId="Heading1">
     <w:name w:val="heading 1"/>
     <w:basedOn w:val="Normal"/>
     <w:next w:val="Normal"/>
-    <w:link w:val="Overskrift1Tegn"/>
+    <w:link w:val="Heading1Char"/>
     <w:uiPriority w:val="9"/>
     <w:qFormat/>
     <w:rsid w:val="00DF6286"/>
@@ -1465,11 +1408,11 @@
       <w:szCs w:val="32"/>
     </w:rPr>
   </w:style>
-  <w:style w:type="paragraph" w:styleId="Overskrift2">
+  <w:style w:type="paragraph" w:styleId="Heading2">
     <w:name w:val="heading 2"/>
     <w:basedOn w:val="Normal"/>
     <w:next w:val="Normal"/>
-    <w:link w:val="Overskrift2Tegn"/>
+    <w:link w:val="Heading2Char"/>
     <w:uiPriority w:val="9"/>
     <w:unhideWhenUsed/>
     <w:qFormat/>
@@ -1487,13 +1430,13 @@
       <w:szCs w:val="26"/>
     </w:rPr>
   </w:style>
-  <w:style w:type="character" w:default="1" w:styleId="Standardskriftforavsnitt">
+  <w:style w:type="character" w:default="1" w:styleId="DefaultParagraphFont">
     <w:name w:val="Default Paragraph Font"/>
     <w:uiPriority w:val="1"/>
     <w:semiHidden/>
     <w:unhideWhenUsed/>
   </w:style>
-  <w:style w:type="table" w:default="1" w:styleId="Vanligtabell">
+  <w:style w:type="table" w:default="1" w:styleId="TableNormal">
     <w:name w:val="Normal Table"/>
     <w:uiPriority w:val="99"/>
     <w:semiHidden/>
@@ -1508,13 +1451,13 @@
       </w:tblCellMar>
     </w:tblPr>
   </w:style>
-  <w:style w:type="numbering" w:default="1" w:styleId="Ingenliste">
+  <w:style w:type="numbering" w:default="1" w:styleId="NoList">
     <w:name w:val="No List"/>
     <w:uiPriority w:val="99"/>
     <w:semiHidden/>
     <w:unhideWhenUsed/>
   </w:style>
-  <w:style w:type="paragraph" w:styleId="Listeavsnitt">
+  <w:style w:type="paragraph" w:styleId="ListParagraph">
     <w:name w:val="List Paragraph"/>
     <w:basedOn w:val="Normal"/>
     <w:uiPriority w:val="34"/>
@@ -1525,10 +1468,10 @@
       <w:contextualSpacing/>
     </w:pPr>
   </w:style>
-  <w:style w:type="character" w:customStyle="1" w:styleId="Overskrift1Tegn">
-    <w:name w:val="Overskrift 1 Tegn"/>
-    <w:basedOn w:val="Standardskriftforavsnitt"/>
-    <w:link w:val="Overskrift1"/>
+  <w:style w:type="character" w:customStyle="1" w:styleId="Heading1Char">
+    <w:name w:val="Heading 1 Char"/>
+    <w:basedOn w:val="DefaultParagraphFont"/>
+    <w:link w:val="Heading1"/>
     <w:uiPriority w:val="9"/>
     <w:rsid w:val="00DF6286"/>
     <w:rPr>
@@ -1538,9 +1481,9 @@
       <w:szCs w:val="32"/>
     </w:rPr>
   </w:style>
-  <w:style w:type="paragraph" w:styleId="Overskriftforinnholdsfortegnelse">
+  <w:style w:type="paragraph" w:styleId="TOCHeading">
     <w:name w:val="TOC Heading"/>
-    <w:basedOn w:val="Overskrift1"/>
+    <w:basedOn w:val="Heading1"/>
     <w:next w:val="Normal"/>
     <w:uiPriority w:val="39"/>
     <w:unhideWhenUsed/>
@@ -1553,7 +1496,7 @@
       <w:lang w:eastAsia="en-GB"/>
     </w:rPr>
   </w:style>
-  <w:style w:type="paragraph" w:styleId="INNH2">
+  <w:style w:type="paragraph" w:styleId="TOC2">
     <w:name w:val="toc 2"/>
     <w:basedOn w:val="Normal"/>
     <w:next w:val="Normal"/>
@@ -1570,7 +1513,7 @@
       <w:lang w:eastAsia="en-GB"/>
     </w:rPr>
   </w:style>
-  <w:style w:type="paragraph" w:styleId="INNH1">
+  <w:style w:type="paragraph" w:styleId="TOC1">
     <w:name w:val="toc 1"/>
     <w:basedOn w:val="Normal"/>
     <w:next w:val="Normal"/>
@@ -1586,7 +1529,7 @@
       <w:lang w:eastAsia="en-GB"/>
     </w:rPr>
   </w:style>
-  <w:style w:type="paragraph" w:styleId="INNH3">
+  <w:style w:type="paragraph" w:styleId="TOC3">
     <w:name w:val="toc 3"/>
     <w:basedOn w:val="Normal"/>
     <w:next w:val="Normal"/>
@@ -1603,9 +1546,9 @@
       <w:lang w:eastAsia="en-GB"/>
     </w:rPr>
   </w:style>
-  <w:style w:type="character" w:styleId="Hyperkobling">
+  <w:style w:type="character" w:styleId="Hyperlink">
     <w:name w:val="Hyperlink"/>
-    <w:basedOn w:val="Standardskriftforavsnitt"/>
+    <w:basedOn w:val="DefaultParagraphFont"/>
     <w:uiPriority w:val="99"/>
     <w:unhideWhenUsed/>
     <w:rsid w:val="00EB14CC"/>
@@ -1614,9 +1557,9 @@
       <w:u w:val="single"/>
     </w:rPr>
   </w:style>
-  <w:style w:type="character" w:styleId="Ulstomtale">
+  <w:style w:type="character" w:styleId="UnresolvedMention">
     <w:name w:val="Unresolved Mention"/>
-    <w:basedOn w:val="Standardskriftforavsnitt"/>
+    <w:basedOn w:val="DefaultParagraphFont"/>
     <w:uiPriority w:val="99"/>
     <w:semiHidden/>
     <w:unhideWhenUsed/>
@@ -1626,10 +1569,10 @@
       <w:shd w:val="clear" w:color="auto" w:fill="E1DFDD"/>
     </w:rPr>
   </w:style>
-  <w:style w:type="character" w:customStyle="1" w:styleId="Overskrift2Tegn">
-    <w:name w:val="Overskrift 2 Tegn"/>
-    <w:basedOn w:val="Standardskriftforavsnitt"/>
-    <w:link w:val="Overskrift2"/>
+  <w:style w:type="character" w:customStyle="1" w:styleId="Heading2Char">
+    <w:name w:val="Heading 2 Char"/>
+    <w:basedOn w:val="DefaultParagraphFont"/>
+    <w:link w:val="Heading2"/>
     <w:uiPriority w:val="9"/>
     <w:rsid w:val="00A818AF"/>
     <w:rPr>
@@ -1639,9 +1582,9 @@
       <w:szCs w:val="26"/>
     </w:rPr>
   </w:style>
-  <w:style w:type="character" w:styleId="Fulgthyperkobling">
+  <w:style w:type="character" w:styleId="FollowedHyperlink">
     <w:name w:val="FollowedHyperlink"/>
-    <w:basedOn w:val="Standardskriftforavsnitt"/>
+    <w:basedOn w:val="DefaultParagraphFont"/>
     <w:uiPriority w:val="99"/>
     <w:semiHidden/>
     <w:unhideWhenUsed/>
@@ -1798,6 +1741,7 @@
   </w:compat>
   <w:rsids>
     <w:rsidRoot w:val="00FF020C"/>
+    <w:rsid w:val="00320507"/>
     <w:rsid w:val="003903ED"/>
     <w:rsid w:val="007074C0"/>
     <w:rsid w:val="00B922A8"/>
@@ -1818,8 +1762,8 @@
   </m:mathPr>
   <w:themeFontLang w:val="en-GB"/>
   <w:clrSchemeMapping w:bg1="light1" w:t1="dark1" w:bg2="light2" w:t2="dark2" w:accent1="accent1" w:accent2="accent2" w:accent3="accent3" w:accent4="accent4" w:accent5="accent5" w:accent6="accent6" w:hyperlink="hyperlink" w:followedHyperlink="followedHyperlink"/>
-  <w:decimalSymbol w:val=","/>
-  <w:listSeparator w:val=";"/>
+  <w:decimalSymbol w:val="."/>
+  <w:listSeparator w:val=","/>
   <w15:chartTrackingRefBased/>
 </w:settings>
 </file>
@@ -2223,13 +2167,13 @@
     <w:name w:val="Normal"/>
     <w:qFormat/>
   </w:style>
-  <w:style w:type="character" w:default="1" w:styleId="Standardskriftforavsnitt">
+  <w:style w:type="character" w:default="1" w:styleId="DefaultParagraphFont">
     <w:name w:val="Default Paragraph Font"/>
     <w:uiPriority w:val="1"/>
     <w:semiHidden/>
     <w:unhideWhenUsed/>
   </w:style>
-  <w:style w:type="table" w:default="1" w:styleId="Vanligtabell">
+  <w:style w:type="table" w:default="1" w:styleId="TableNormal">
     <w:name w:val="Normal Table"/>
     <w:uiPriority w:val="99"/>
     <w:semiHidden/>
@@ -2244,7 +2188,7 @@
       </w:tblCellMar>
     </w:tblPr>
   </w:style>
-  <w:style w:type="numbering" w:default="1" w:styleId="Ingenliste">
+  <w:style w:type="numbering" w:default="1" w:styleId="NoList">
     <w:name w:val="No List"/>
     <w:uiPriority w:val="99"/>
     <w:semiHidden/>
